--- a/Отчеты/IndividualWork/РИС24-7 Мальшаков А.А. (СР).docx
+++ b/Отчеты/IndividualWork/РИС24-7 Мальшаков А.А. (СР).docx
@@ -4,54 +4,1593 @@
   <w:body>
     <w:p>
       <w:pPr>
-        <w:pStyle w:val="1"/>
-      </w:pPr>
-      <w:r>
-        <w:t>Массив</w:t>
-      </w:r>
-    </w:p>
-    <w:p>
-      <w:pPr>
-        <w:pStyle w:val="2"/>
-      </w:pPr>
-      <w:r>
-        <w:t>Функция вывода данных</w:t>
-      </w:r>
-    </w:p>
-    <w:p>
-      <w:pPr>
+        <w:spacing w:after="240"/>
+        <w:jc w:val="center"/>
+        <w:rPr>
+          <w:szCs w:val="26"/>
+        </w:rPr>
+      </w:pPr>
+      <w:r>
+        <w:rPr>
+          <w:szCs w:val="26"/>
+        </w:rPr>
+        <w:t>Пермский филиал федерального государственного</w:t>
+      </w:r>
+      <w:r>
+        <w:rPr>
+          <w:szCs w:val="26"/>
+        </w:rPr>
+        <w:t xml:space="preserve"> </w:t>
+      </w:r>
+      <w:r>
+        <w:rPr>
+          <w:szCs w:val="26"/>
+        </w:rPr>
+        <w:t>автономного</w:t>
+      </w:r>
+      <w:r>
+        <w:rPr>
+          <w:szCs w:val="26"/>
+        </w:rPr>
+        <w:br/>
+        <w:t>образовательного учреждения высшего</w:t>
+      </w:r>
+      <w:r>
+        <w:rPr>
+          <w:szCs w:val="26"/>
+        </w:rPr>
+        <w:t xml:space="preserve"> </w:t>
+      </w:r>
+      <w:r>
+        <w:rPr>
+          <w:szCs w:val="26"/>
+        </w:rPr>
+        <w:t>образования</w:t>
+      </w:r>
+      <w:r>
+        <w:rPr>
+          <w:szCs w:val="26"/>
+        </w:rPr>
+        <w:br/>
+        <w:t>«Национальный исследовательский университет</w:t>
+      </w:r>
+      <w:r>
+        <w:rPr>
+          <w:szCs w:val="26"/>
+        </w:rPr>
+        <w:br/>
+        <w:t>«Высшая школа экономики»</w:t>
+      </w:r>
+    </w:p>
+    <w:p>
+      <w:pPr>
+        <w:spacing w:before="480" w:after="480"/>
+        <w:jc w:val="center"/>
+        <w:rPr>
+          <w:rFonts w:eastAsia="Calibri"/>
+          <w:i/>
+          <w:sz w:val="28"/>
+          <w:szCs w:val="28"/>
+        </w:rPr>
+      </w:pPr>
+      <w:r>
+        <w:rPr>
+          <w:rFonts w:eastAsia="Calibri"/>
+          <w:i/>
+          <w:sz w:val="28"/>
+          <w:szCs w:val="28"/>
+        </w:rPr>
+        <w:t>Факультет социально-экономических и компьютерных наук</w:t>
+      </w:r>
+    </w:p>
+    <w:p>
+      <w:pPr>
+        <w:spacing w:before="480" w:after="480"/>
+        <w:jc w:val="center"/>
+        <w:rPr>
+          <w:rFonts w:eastAsia="Calibri"/>
+          <w:sz w:val="28"/>
+          <w:szCs w:val="28"/>
+        </w:rPr>
+      </w:pPr>
+      <w:r>
+        <w:rPr>
+          <w:rFonts w:eastAsia="Calibri"/>
+          <w:sz w:val="28"/>
+          <w:szCs w:val="28"/>
+        </w:rPr>
+        <w:t>Мальшаков Александр Аркадьевич</w:t>
+      </w:r>
+    </w:p>
+    <w:p>
+      <w:pPr>
+        <w:spacing w:before="960"/>
+        <w:jc w:val="center"/>
         <w:rPr>
           <w:b/>
           <w:bCs/>
+          <w:sz w:val="32"/>
         </w:rPr>
       </w:pPr>
       <w:r>
         <w:rPr>
           <w:b/>
           <w:bCs/>
-        </w:rPr>
-        <w:t>С файла</w:t>
+          <w:sz w:val="32"/>
+        </w:rPr>
+        <w:t>Самостоятельная работа</w:t>
+      </w:r>
+    </w:p>
+    <w:p>
+      <w:pPr>
+        <w:jc w:val="center"/>
+        <w:rPr>
+          <w:i/>
+          <w:iCs/>
+        </w:rPr>
+      </w:pPr>
+    </w:p>
+    <w:p>
+      <w:pPr>
+        <w:spacing w:before="1080" w:after="1680"/>
+        <w:jc w:val="center"/>
+        <w:rPr>
+          <w:rFonts w:eastAsia="Calibri"/>
+          <w:i/>
+          <w:sz w:val="28"/>
+          <w:szCs w:val="28"/>
+          <w:u w:val="single"/>
+        </w:rPr>
+      </w:pPr>
+      <w:r>
+        <w:rPr>
+          <w:rFonts w:eastAsia="Calibri"/>
+          <w:sz w:val="28"/>
+          <w:szCs w:val="28"/>
+        </w:rPr>
+        <w:t>студента образовательной программы «Разработка информационных систем для бизнеса» по направлению подготовки</w:t>
+      </w:r>
+      <w:r>
+        <w:rPr>
+          <w:rFonts w:eastAsia="Calibri"/>
+          <w:sz w:val="28"/>
+          <w:szCs w:val="28"/>
+        </w:rPr>
+        <w:t xml:space="preserve"> </w:t>
+      </w:r>
+      <w:r>
+        <w:rPr>
+          <w:rFonts w:eastAsia="Calibri"/>
+          <w:sz w:val="28"/>
+          <w:szCs w:val="28"/>
+          <w:u w:val="single"/>
+        </w:rPr>
+        <w:t>38.03.05</w:t>
+      </w:r>
+      <w:r>
+        <w:rPr>
+          <w:rFonts w:eastAsia="Calibri"/>
+          <w:sz w:val="28"/>
+          <w:szCs w:val="28"/>
+          <w:u w:val="single"/>
+        </w:rPr>
+        <w:t>-</w:t>
+      </w:r>
+      <w:r>
+        <w:rPr>
+          <w:rFonts w:eastAsia="Calibri"/>
+          <w:sz w:val="28"/>
+          <w:szCs w:val="28"/>
+          <w:u w:val="single"/>
+        </w:rPr>
+        <w:t>Бизнес - информатика</w:t>
+      </w:r>
+    </w:p>
+    <w:p>
+      <w:pPr>
+        <w:ind w:left="7088" w:firstLine="0"/>
+        <w:rPr>
+          <w:rFonts w:eastAsia="Calibri"/>
+          <w:sz w:val="28"/>
+          <w:szCs w:val="28"/>
+        </w:rPr>
+      </w:pPr>
+      <w:r>
+        <w:rPr>
+          <w:rFonts w:eastAsia="Calibri"/>
+          <w:sz w:val="28"/>
+          <w:szCs w:val="28"/>
+        </w:rPr>
+        <w:t>Руководитель</w:t>
+      </w:r>
+    </w:p>
+    <w:p>
+      <w:pPr>
+        <w:ind w:left="7088" w:firstLine="0"/>
+        <w:jc w:val="left"/>
+        <w:rPr>
+          <w:rFonts w:eastAsia="Calibri"/>
+          <w:sz w:val="28"/>
+          <w:szCs w:val="28"/>
+        </w:rPr>
+      </w:pPr>
+      <w:r>
+        <w:rPr>
+          <w:sz w:val="28"/>
+          <w:szCs w:val="28"/>
+        </w:rPr>
+        <w:t>Старший преподаватель кафедры ИТБ</w:t>
+      </w:r>
+      <w:r>
+        <w:rPr>
+          <w:rFonts w:eastAsia="Calibri"/>
+          <w:sz w:val="28"/>
+          <w:szCs w:val="28"/>
+        </w:rPr>
+        <w:t xml:space="preserve"> ____________</w:t>
+      </w:r>
+    </w:p>
+    <w:p>
+      <w:pPr>
+        <w:ind w:left="6372"/>
+        <w:rPr>
+          <w:rFonts w:eastAsia="Calibri"/>
+          <w:sz w:val="28"/>
+          <w:szCs w:val="28"/>
+        </w:rPr>
+      </w:pPr>
+      <w:proofErr w:type="spellStart"/>
+      <w:r>
+        <w:rPr>
+          <w:rFonts w:eastAsia="Calibri"/>
+          <w:sz w:val="28"/>
+          <w:szCs w:val="28"/>
+        </w:rPr>
+        <w:t>Дацун</w:t>
+      </w:r>
+      <w:proofErr w:type="spellEnd"/>
+      <w:r>
+        <w:rPr>
+          <w:rFonts w:eastAsia="Calibri"/>
+          <w:sz w:val="28"/>
+          <w:szCs w:val="28"/>
+        </w:rPr>
+        <w:t xml:space="preserve"> </w:t>
+      </w:r>
+      <w:r>
+        <w:rPr>
+          <w:rFonts w:eastAsia="Calibri"/>
+          <w:sz w:val="28"/>
+          <w:szCs w:val="28"/>
+        </w:rPr>
+        <w:t>Н</w:t>
+      </w:r>
+      <w:r>
+        <w:rPr>
+          <w:rFonts w:eastAsia="Calibri"/>
+          <w:sz w:val="28"/>
+          <w:szCs w:val="28"/>
+        </w:rPr>
+        <w:t xml:space="preserve">. </w:t>
+      </w:r>
+      <w:r>
+        <w:rPr>
+          <w:rFonts w:eastAsia="Calibri"/>
+          <w:sz w:val="28"/>
+          <w:szCs w:val="28"/>
+        </w:rPr>
+        <w:t>Н</w:t>
+      </w:r>
+      <w:r>
+        <w:rPr>
+          <w:rFonts w:eastAsia="Calibri"/>
+          <w:sz w:val="28"/>
+          <w:szCs w:val="28"/>
+        </w:rPr>
+        <w:t>.</w:t>
+      </w:r>
+    </w:p>
+    <w:p>
+      <w:pPr>
+        <w:rPr>
+          <w:rFonts w:eastAsia="Calibri"/>
+          <w:sz w:val="28"/>
+          <w:szCs w:val="28"/>
+        </w:rPr>
+      </w:pPr>
+    </w:p>
+    <w:p>
+      <w:pPr>
+        <w:jc w:val="center"/>
+        <w:rPr>
+          <w:rFonts w:eastAsia="Calibri"/>
+          <w:sz w:val="28"/>
+          <w:szCs w:val="28"/>
+        </w:rPr>
+      </w:pPr>
+      <w:r>
+        <w:rPr>
+          <w:rFonts w:eastAsia="Calibri"/>
+          <w:sz w:val="28"/>
+          <w:szCs w:val="28"/>
+        </w:rPr>
+        <w:t>Пермь</w:t>
+      </w:r>
+      <w:r>
+        <w:rPr>
+          <w:rFonts w:eastAsia="Calibri"/>
+          <w:sz w:val="28"/>
+          <w:szCs w:val="28"/>
+        </w:rPr>
+        <w:t>, 20</w:t>
+      </w:r>
+      <w:r>
+        <w:rPr>
+          <w:rFonts w:eastAsia="Calibri"/>
+          <w:sz w:val="28"/>
+          <w:szCs w:val="28"/>
+        </w:rPr>
+        <w:t>24</w:t>
+      </w:r>
+      <w:r>
+        <w:rPr>
+          <w:rFonts w:eastAsia="Calibri"/>
+          <w:sz w:val="28"/>
+          <w:szCs w:val="28"/>
+        </w:rPr>
+        <w:t xml:space="preserve"> </w:t>
+      </w:r>
+      <w:r>
+        <w:rPr>
+          <w:rFonts w:eastAsia="Calibri"/>
+          <w:sz w:val="28"/>
+          <w:szCs w:val="28"/>
+        </w:rPr>
+        <w:t>год</w:t>
+      </w:r>
+    </w:p>
+    <w:p>
+      <w:pPr>
+        <w:spacing w:after="160" w:line="259" w:lineRule="auto"/>
+        <w:jc w:val="left"/>
+      </w:pPr>
+      <w:r>
+        <w:br w:type="page"/>
+      </w:r>
+    </w:p>
+    <w:sdt>
+      <w:sdtPr>
+        <w:id w:val="-148826320"/>
+        <w:docPartObj>
+          <w:docPartGallery w:val="Table of Contents"/>
+          <w:docPartUnique/>
+        </w:docPartObj>
+      </w:sdtPr>
+      <w:sdtEndPr>
+        <w:rPr>
+          <w:rFonts w:eastAsiaTheme="minorHAnsi" w:cstheme="minorBidi"/>
+          <w:bCs/>
+          <w:sz w:val="26"/>
+          <w:szCs w:val="24"/>
+        </w:rPr>
+      </w:sdtEndPr>
+      <w:sdtContent>
+        <w:p>
+          <w:pPr>
+            <w:pStyle w:val="1"/>
+          </w:pPr>
+          <w:r>
+            <w:t>Оглавление</w:t>
+          </w:r>
+        </w:p>
+        <w:p>
+          <w:pPr>
+            <w:pStyle w:val="11"/>
+            <w:tabs>
+              <w:tab w:val="right" w:leader="dot" w:pos="9345"/>
+            </w:tabs>
+            <w:rPr>
+              <w:noProof/>
+            </w:rPr>
+          </w:pPr>
+          <w:r>
+            <w:fldChar w:fldCharType="begin"/>
+          </w:r>
+          <w:r>
+            <w:instrText xml:space="preserve"> TOC \o "1-3" \h \z \u </w:instrText>
+          </w:r>
+          <w:r>
+            <w:fldChar w:fldCharType="separate"/>
+          </w:r>
+          <w:hyperlink w:anchor="_Toc191229737" w:history="1">
+            <w:r>
+              <w:rPr>
+                <w:rStyle w:val="ad"/>
+                <w:noProof/>
+              </w:rPr>
+              <w:t>Массив</w:t>
+            </w:r>
+            <w:r>
+              <w:rPr>
+                <w:noProof/>
+                <w:webHidden/>
+              </w:rPr>
+              <w:tab/>
+            </w:r>
+            <w:r>
+              <w:rPr>
+                <w:noProof/>
+                <w:webHidden/>
+              </w:rPr>
+              <w:fldChar w:fldCharType="begin"/>
+            </w:r>
+            <w:r>
+              <w:rPr>
+                <w:noProof/>
+                <w:webHidden/>
+              </w:rPr>
+              <w:instrText xml:space="preserve"> PAGEREF _Toc191229737 \h </w:instrText>
+            </w:r>
+            <w:r>
+              <w:rPr>
+                <w:noProof/>
+                <w:webHidden/>
+              </w:rPr>
+            </w:r>
+            <w:r>
+              <w:rPr>
+                <w:noProof/>
+                <w:webHidden/>
+              </w:rPr>
+              <w:fldChar w:fldCharType="separate"/>
+            </w:r>
+            <w:r>
+              <w:rPr>
+                <w:noProof/>
+                <w:webHidden/>
+              </w:rPr>
+              <w:t>3</w:t>
+            </w:r>
+            <w:r>
+              <w:rPr>
+                <w:noProof/>
+                <w:webHidden/>
+              </w:rPr>
+              <w:fldChar w:fldCharType="end"/>
+            </w:r>
+          </w:hyperlink>
+        </w:p>
+        <w:p>
+          <w:pPr>
+            <w:pStyle w:val="23"/>
+            <w:tabs>
+              <w:tab w:val="right" w:leader="dot" w:pos="9345"/>
+            </w:tabs>
+            <w:rPr>
+              <w:noProof/>
+            </w:rPr>
+          </w:pPr>
+          <w:hyperlink w:anchor="_Toc191229738" w:history="1">
+            <w:r>
+              <w:rPr>
+                <w:rStyle w:val="ad"/>
+                <w:noProof/>
+              </w:rPr>
+              <w:t>Функция ввода данных</w:t>
+            </w:r>
+            <w:r>
+              <w:rPr>
+                <w:noProof/>
+                <w:webHidden/>
+              </w:rPr>
+              <w:tab/>
+            </w:r>
+            <w:r>
+              <w:rPr>
+                <w:noProof/>
+                <w:webHidden/>
+              </w:rPr>
+              <w:fldChar w:fldCharType="begin"/>
+            </w:r>
+            <w:r>
+              <w:rPr>
+                <w:noProof/>
+                <w:webHidden/>
+              </w:rPr>
+              <w:instrText xml:space="preserve"> PAGEREF _Toc191229738 \h </w:instrText>
+            </w:r>
+            <w:r>
+              <w:rPr>
+                <w:noProof/>
+                <w:webHidden/>
+              </w:rPr>
+            </w:r>
+            <w:r>
+              <w:rPr>
+                <w:noProof/>
+                <w:webHidden/>
+              </w:rPr>
+              <w:fldChar w:fldCharType="separate"/>
+            </w:r>
+            <w:r>
+              <w:rPr>
+                <w:noProof/>
+                <w:webHidden/>
+              </w:rPr>
+              <w:t>3</w:t>
+            </w:r>
+            <w:r>
+              <w:rPr>
+                <w:noProof/>
+                <w:webHidden/>
+              </w:rPr>
+              <w:fldChar w:fldCharType="end"/>
+            </w:r>
+          </w:hyperlink>
+        </w:p>
+        <w:p>
+          <w:pPr>
+            <w:pStyle w:val="23"/>
+            <w:tabs>
+              <w:tab w:val="right" w:leader="dot" w:pos="9345"/>
+            </w:tabs>
+            <w:rPr>
+              <w:noProof/>
+            </w:rPr>
+          </w:pPr>
+          <w:hyperlink w:anchor="_Toc191229739" w:history="1">
+            <w:r>
+              <w:rPr>
+                <w:rStyle w:val="ad"/>
+                <w:noProof/>
+              </w:rPr>
+              <w:t>Функция поиска элементов по значениям ключевых атрибутов</w:t>
+            </w:r>
+            <w:r>
+              <w:rPr>
+                <w:noProof/>
+                <w:webHidden/>
+              </w:rPr>
+              <w:tab/>
+            </w:r>
+            <w:r>
+              <w:rPr>
+                <w:noProof/>
+                <w:webHidden/>
+              </w:rPr>
+              <w:fldChar w:fldCharType="begin"/>
+            </w:r>
+            <w:r>
+              <w:rPr>
+                <w:noProof/>
+                <w:webHidden/>
+              </w:rPr>
+              <w:instrText xml:space="preserve"> PAGEREF _Toc191229739 \h </w:instrText>
+            </w:r>
+            <w:r>
+              <w:rPr>
+                <w:noProof/>
+                <w:webHidden/>
+              </w:rPr>
+            </w:r>
+            <w:r>
+              <w:rPr>
+                <w:noProof/>
+                <w:webHidden/>
+              </w:rPr>
+              <w:fldChar w:fldCharType="separate"/>
+            </w:r>
+            <w:r>
+              <w:rPr>
+                <w:noProof/>
+                <w:webHidden/>
+              </w:rPr>
+              <w:t>3</w:t>
+            </w:r>
+            <w:r>
+              <w:rPr>
+                <w:noProof/>
+                <w:webHidden/>
+              </w:rPr>
+              <w:fldChar w:fldCharType="end"/>
+            </w:r>
+          </w:hyperlink>
+        </w:p>
+        <w:p>
+          <w:pPr>
+            <w:pStyle w:val="23"/>
+            <w:tabs>
+              <w:tab w:val="right" w:leader="dot" w:pos="9345"/>
+            </w:tabs>
+            <w:rPr>
+              <w:noProof/>
+            </w:rPr>
+          </w:pPr>
+          <w:hyperlink w:anchor="_Toc191229740" w:history="1">
+            <w:r>
+              <w:rPr>
+                <w:rStyle w:val="ad"/>
+                <w:noProof/>
+              </w:rPr>
+              <w:t>Функция добавления элементов в массив</w:t>
+            </w:r>
+            <w:r>
+              <w:rPr>
+                <w:noProof/>
+                <w:webHidden/>
+              </w:rPr>
+              <w:tab/>
+            </w:r>
+            <w:r>
+              <w:rPr>
+                <w:noProof/>
+                <w:webHidden/>
+              </w:rPr>
+              <w:fldChar w:fldCharType="begin"/>
+            </w:r>
+            <w:r>
+              <w:rPr>
+                <w:noProof/>
+                <w:webHidden/>
+              </w:rPr>
+              <w:instrText xml:space="preserve"> PAGEREF _Toc191229740 \h </w:instrText>
+            </w:r>
+            <w:r>
+              <w:rPr>
+                <w:noProof/>
+                <w:webHidden/>
+              </w:rPr>
+            </w:r>
+            <w:r>
+              <w:rPr>
+                <w:noProof/>
+                <w:webHidden/>
+              </w:rPr>
+              <w:fldChar w:fldCharType="separate"/>
+            </w:r>
+            <w:r>
+              <w:rPr>
+                <w:noProof/>
+                <w:webHidden/>
+              </w:rPr>
+              <w:t>3</w:t>
+            </w:r>
+            <w:r>
+              <w:rPr>
+                <w:noProof/>
+                <w:webHidden/>
+              </w:rPr>
+              <w:fldChar w:fldCharType="end"/>
+            </w:r>
+          </w:hyperlink>
+        </w:p>
+        <w:p>
+          <w:pPr>
+            <w:pStyle w:val="23"/>
+            <w:tabs>
+              <w:tab w:val="right" w:leader="dot" w:pos="9345"/>
+            </w:tabs>
+            <w:rPr>
+              <w:noProof/>
+            </w:rPr>
+          </w:pPr>
+          <w:hyperlink w:anchor="_Toc191229741" w:history="1">
+            <w:r>
+              <w:rPr>
+                <w:rStyle w:val="ad"/>
+                <w:noProof/>
+              </w:rPr>
+              <w:t>Функция удаления элемента из массива</w:t>
+            </w:r>
+            <w:r>
+              <w:rPr>
+                <w:noProof/>
+                <w:webHidden/>
+              </w:rPr>
+              <w:tab/>
+            </w:r>
+            <w:r>
+              <w:rPr>
+                <w:noProof/>
+                <w:webHidden/>
+              </w:rPr>
+              <w:fldChar w:fldCharType="begin"/>
+            </w:r>
+            <w:r>
+              <w:rPr>
+                <w:noProof/>
+                <w:webHidden/>
+              </w:rPr>
+              <w:instrText xml:space="preserve"> PAGEREF _Toc191229741 \h </w:instrText>
+            </w:r>
+            <w:r>
+              <w:rPr>
+                <w:noProof/>
+                <w:webHidden/>
+              </w:rPr>
+            </w:r>
+            <w:r>
+              <w:rPr>
+                <w:noProof/>
+                <w:webHidden/>
+              </w:rPr>
+              <w:fldChar w:fldCharType="separate"/>
+            </w:r>
+            <w:r>
+              <w:rPr>
+                <w:noProof/>
+                <w:webHidden/>
+              </w:rPr>
+              <w:t>3</w:t>
+            </w:r>
+            <w:r>
+              <w:rPr>
+                <w:noProof/>
+                <w:webHidden/>
+              </w:rPr>
+              <w:fldChar w:fldCharType="end"/>
+            </w:r>
+          </w:hyperlink>
+        </w:p>
+        <w:p>
+          <w:pPr>
+            <w:pStyle w:val="11"/>
+            <w:tabs>
+              <w:tab w:val="right" w:leader="dot" w:pos="9345"/>
+            </w:tabs>
+            <w:rPr>
+              <w:noProof/>
+            </w:rPr>
+          </w:pPr>
+          <w:hyperlink w:anchor="_Toc191229742" w:history="1">
+            <w:r>
+              <w:rPr>
+                <w:rStyle w:val="ad"/>
+                <w:noProof/>
+              </w:rPr>
+              <w:t>Бинарное дерево</w:t>
+            </w:r>
+            <w:r>
+              <w:rPr>
+                <w:noProof/>
+                <w:webHidden/>
+              </w:rPr>
+              <w:tab/>
+            </w:r>
+            <w:r>
+              <w:rPr>
+                <w:noProof/>
+                <w:webHidden/>
+              </w:rPr>
+              <w:fldChar w:fldCharType="begin"/>
+            </w:r>
+            <w:r>
+              <w:rPr>
+                <w:noProof/>
+                <w:webHidden/>
+              </w:rPr>
+              <w:instrText xml:space="preserve"> PAGEREF _Toc191229742 \h </w:instrText>
+            </w:r>
+            <w:r>
+              <w:rPr>
+                <w:noProof/>
+                <w:webHidden/>
+              </w:rPr>
+            </w:r>
+            <w:r>
+              <w:rPr>
+                <w:noProof/>
+                <w:webHidden/>
+              </w:rPr>
+              <w:fldChar w:fldCharType="separate"/>
+            </w:r>
+            <w:r>
+              <w:rPr>
+                <w:noProof/>
+                <w:webHidden/>
+              </w:rPr>
+              <w:t>4</w:t>
+            </w:r>
+            <w:r>
+              <w:rPr>
+                <w:noProof/>
+                <w:webHidden/>
+              </w:rPr>
+              <w:fldChar w:fldCharType="end"/>
+            </w:r>
+          </w:hyperlink>
+        </w:p>
+        <w:p>
+          <w:pPr>
+            <w:pStyle w:val="23"/>
+            <w:tabs>
+              <w:tab w:val="right" w:leader="dot" w:pos="9345"/>
+            </w:tabs>
+            <w:rPr>
+              <w:noProof/>
+            </w:rPr>
+          </w:pPr>
+          <w:hyperlink w:anchor="_Toc191229743" w:history="1">
+            <w:r>
+              <w:rPr>
+                <w:rStyle w:val="ad"/>
+                <w:noProof/>
+              </w:rPr>
+              <w:t>Функция вывода данных</w:t>
+            </w:r>
+            <w:r>
+              <w:rPr>
+                <w:noProof/>
+                <w:webHidden/>
+              </w:rPr>
+              <w:tab/>
+            </w:r>
+            <w:r>
+              <w:rPr>
+                <w:noProof/>
+                <w:webHidden/>
+              </w:rPr>
+              <w:fldChar w:fldCharType="begin"/>
+            </w:r>
+            <w:r>
+              <w:rPr>
+                <w:noProof/>
+                <w:webHidden/>
+              </w:rPr>
+              <w:instrText xml:space="preserve"> PAGEREF _Toc191229743 \h </w:instrText>
+            </w:r>
+            <w:r>
+              <w:rPr>
+                <w:noProof/>
+                <w:webHidden/>
+              </w:rPr>
+            </w:r>
+            <w:r>
+              <w:rPr>
+                <w:noProof/>
+                <w:webHidden/>
+              </w:rPr>
+              <w:fldChar w:fldCharType="separate"/>
+            </w:r>
+            <w:r>
+              <w:rPr>
+                <w:noProof/>
+                <w:webHidden/>
+              </w:rPr>
+              <w:t>4</w:t>
+            </w:r>
+            <w:r>
+              <w:rPr>
+                <w:noProof/>
+                <w:webHidden/>
+              </w:rPr>
+              <w:fldChar w:fldCharType="end"/>
+            </w:r>
+          </w:hyperlink>
+        </w:p>
+        <w:p>
+          <w:pPr>
+            <w:pStyle w:val="23"/>
+            <w:tabs>
+              <w:tab w:val="right" w:leader="dot" w:pos="9345"/>
+            </w:tabs>
+            <w:rPr>
+              <w:noProof/>
+            </w:rPr>
+          </w:pPr>
+          <w:hyperlink w:anchor="_Toc191229744" w:history="1">
+            <w:r>
+              <w:rPr>
+                <w:rStyle w:val="ad"/>
+                <w:noProof/>
+              </w:rPr>
+              <w:t>Функция поиска элементов по значениям ключевых атрибутов</w:t>
+            </w:r>
+            <w:r>
+              <w:rPr>
+                <w:noProof/>
+                <w:webHidden/>
+              </w:rPr>
+              <w:tab/>
+            </w:r>
+            <w:r>
+              <w:rPr>
+                <w:noProof/>
+                <w:webHidden/>
+              </w:rPr>
+              <w:fldChar w:fldCharType="begin"/>
+            </w:r>
+            <w:r>
+              <w:rPr>
+                <w:noProof/>
+                <w:webHidden/>
+              </w:rPr>
+              <w:instrText xml:space="preserve"> PAGEREF _Toc191229744 \h </w:instrText>
+            </w:r>
+            <w:r>
+              <w:rPr>
+                <w:noProof/>
+                <w:webHidden/>
+              </w:rPr>
+            </w:r>
+            <w:r>
+              <w:rPr>
+                <w:noProof/>
+                <w:webHidden/>
+              </w:rPr>
+              <w:fldChar w:fldCharType="separate"/>
+            </w:r>
+            <w:r>
+              <w:rPr>
+                <w:noProof/>
+                <w:webHidden/>
+              </w:rPr>
+              <w:t>4</w:t>
+            </w:r>
+            <w:r>
+              <w:rPr>
+                <w:noProof/>
+                <w:webHidden/>
+              </w:rPr>
+              <w:fldChar w:fldCharType="end"/>
+            </w:r>
+          </w:hyperlink>
+        </w:p>
+        <w:p>
+          <w:pPr>
+            <w:pStyle w:val="23"/>
+            <w:tabs>
+              <w:tab w:val="right" w:leader="dot" w:pos="9345"/>
+            </w:tabs>
+            <w:rPr>
+              <w:noProof/>
+            </w:rPr>
+          </w:pPr>
+          <w:hyperlink w:anchor="_Toc191229745" w:history="1">
+            <w:r>
+              <w:rPr>
+                <w:rStyle w:val="ad"/>
+                <w:noProof/>
+              </w:rPr>
+              <w:t>Функция удаления записи из дерева</w:t>
+            </w:r>
+            <w:r>
+              <w:rPr>
+                <w:noProof/>
+                <w:webHidden/>
+              </w:rPr>
+              <w:tab/>
+            </w:r>
+            <w:r>
+              <w:rPr>
+                <w:noProof/>
+                <w:webHidden/>
+              </w:rPr>
+              <w:fldChar w:fldCharType="begin"/>
+            </w:r>
+            <w:r>
+              <w:rPr>
+                <w:noProof/>
+                <w:webHidden/>
+              </w:rPr>
+              <w:instrText xml:space="preserve"> PAGEREF _Toc191229745 \h </w:instrText>
+            </w:r>
+            <w:r>
+              <w:rPr>
+                <w:noProof/>
+                <w:webHidden/>
+              </w:rPr>
+            </w:r>
+            <w:r>
+              <w:rPr>
+                <w:noProof/>
+                <w:webHidden/>
+              </w:rPr>
+              <w:fldChar w:fldCharType="separate"/>
+            </w:r>
+            <w:r>
+              <w:rPr>
+                <w:noProof/>
+                <w:webHidden/>
+              </w:rPr>
+              <w:t>4</w:t>
+            </w:r>
+            <w:r>
+              <w:rPr>
+                <w:noProof/>
+                <w:webHidden/>
+              </w:rPr>
+              <w:fldChar w:fldCharType="end"/>
+            </w:r>
+          </w:hyperlink>
+        </w:p>
+        <w:p>
+          <w:pPr>
+            <w:pStyle w:val="11"/>
+            <w:tabs>
+              <w:tab w:val="right" w:leader="dot" w:pos="9345"/>
+            </w:tabs>
+            <w:rPr>
+              <w:noProof/>
+            </w:rPr>
+          </w:pPr>
+          <w:hyperlink w:anchor="_Toc191229746" w:history="1">
+            <w:r>
+              <w:rPr>
+                <w:rStyle w:val="ad"/>
+                <w:noProof/>
+              </w:rPr>
+              <w:t>Линейный список</w:t>
+            </w:r>
+            <w:r>
+              <w:rPr>
+                <w:noProof/>
+                <w:webHidden/>
+              </w:rPr>
+              <w:tab/>
+            </w:r>
+            <w:r>
+              <w:rPr>
+                <w:noProof/>
+                <w:webHidden/>
+              </w:rPr>
+              <w:fldChar w:fldCharType="begin"/>
+            </w:r>
+            <w:r>
+              <w:rPr>
+                <w:noProof/>
+                <w:webHidden/>
+              </w:rPr>
+              <w:instrText xml:space="preserve"> PAGEREF _Toc191229746 \h </w:instrText>
+            </w:r>
+            <w:r>
+              <w:rPr>
+                <w:noProof/>
+                <w:webHidden/>
+              </w:rPr>
+            </w:r>
+            <w:r>
+              <w:rPr>
+                <w:noProof/>
+                <w:webHidden/>
+              </w:rPr>
+              <w:fldChar w:fldCharType="separate"/>
+            </w:r>
+            <w:r>
+              <w:rPr>
+                <w:noProof/>
+                <w:webHidden/>
+              </w:rPr>
+              <w:t>5</w:t>
+            </w:r>
+            <w:r>
+              <w:rPr>
+                <w:noProof/>
+                <w:webHidden/>
+              </w:rPr>
+              <w:fldChar w:fldCharType="end"/>
+            </w:r>
+          </w:hyperlink>
+        </w:p>
+        <w:p>
+          <w:pPr>
+            <w:pStyle w:val="23"/>
+            <w:tabs>
+              <w:tab w:val="right" w:leader="dot" w:pos="9345"/>
+            </w:tabs>
+            <w:rPr>
+              <w:noProof/>
+            </w:rPr>
+          </w:pPr>
+          <w:hyperlink w:anchor="_Toc191229747" w:history="1">
+            <w:r>
+              <w:rPr>
+                <w:rStyle w:val="ad"/>
+                <w:noProof/>
+              </w:rPr>
+              <w:t>Функция добавление с упорядочиванием</w:t>
+            </w:r>
+            <w:r>
+              <w:rPr>
+                <w:noProof/>
+                <w:webHidden/>
+              </w:rPr>
+              <w:tab/>
+            </w:r>
+            <w:r>
+              <w:rPr>
+                <w:noProof/>
+                <w:webHidden/>
+              </w:rPr>
+              <w:fldChar w:fldCharType="begin"/>
+            </w:r>
+            <w:r>
+              <w:rPr>
+                <w:noProof/>
+                <w:webHidden/>
+              </w:rPr>
+              <w:instrText xml:space="preserve"> PAGEREF _Toc191229747 \h </w:instrText>
+            </w:r>
+            <w:r>
+              <w:rPr>
+                <w:noProof/>
+                <w:webHidden/>
+              </w:rPr>
+            </w:r>
+            <w:r>
+              <w:rPr>
+                <w:noProof/>
+                <w:webHidden/>
+              </w:rPr>
+              <w:fldChar w:fldCharType="separate"/>
+            </w:r>
+            <w:r>
+              <w:rPr>
+                <w:noProof/>
+                <w:webHidden/>
+              </w:rPr>
+              <w:t>5</w:t>
+            </w:r>
+            <w:r>
+              <w:rPr>
+                <w:noProof/>
+                <w:webHidden/>
+              </w:rPr>
+              <w:fldChar w:fldCharType="end"/>
+            </w:r>
+          </w:hyperlink>
+        </w:p>
+        <w:p>
+          <w:pPr>
+            <w:pStyle w:val="23"/>
+            <w:tabs>
+              <w:tab w:val="right" w:leader="dot" w:pos="9345"/>
+            </w:tabs>
+            <w:rPr>
+              <w:noProof/>
+            </w:rPr>
+          </w:pPr>
+          <w:hyperlink w:anchor="_Toc191229748" w:history="1">
+            <w:r>
+              <w:rPr>
+                <w:rStyle w:val="ad"/>
+                <w:noProof/>
+              </w:rPr>
+              <w:t>Просмотр записей в порядке ввода</w:t>
+            </w:r>
+            <w:r>
+              <w:rPr>
+                <w:noProof/>
+                <w:webHidden/>
+              </w:rPr>
+              <w:tab/>
+            </w:r>
+            <w:r>
+              <w:rPr>
+                <w:noProof/>
+                <w:webHidden/>
+              </w:rPr>
+              <w:fldChar w:fldCharType="begin"/>
+            </w:r>
+            <w:r>
+              <w:rPr>
+                <w:noProof/>
+                <w:webHidden/>
+              </w:rPr>
+              <w:instrText xml:space="preserve"> PAGEREF _Toc191229748 \h </w:instrText>
+            </w:r>
+            <w:r>
+              <w:rPr>
+                <w:noProof/>
+                <w:webHidden/>
+              </w:rPr>
+            </w:r>
+            <w:r>
+              <w:rPr>
+                <w:noProof/>
+                <w:webHidden/>
+              </w:rPr>
+              <w:fldChar w:fldCharType="separate"/>
+            </w:r>
+            <w:r>
+              <w:rPr>
+                <w:noProof/>
+                <w:webHidden/>
+              </w:rPr>
+              <w:t>5</w:t>
+            </w:r>
+            <w:r>
+              <w:rPr>
+                <w:noProof/>
+                <w:webHidden/>
+              </w:rPr>
+              <w:fldChar w:fldCharType="end"/>
+            </w:r>
+          </w:hyperlink>
+        </w:p>
+        <w:p>
+          <w:pPr>
+            <w:pStyle w:val="23"/>
+            <w:tabs>
+              <w:tab w:val="right" w:leader="dot" w:pos="9345"/>
+            </w:tabs>
+            <w:rPr>
+              <w:noProof/>
+            </w:rPr>
+          </w:pPr>
+          <w:hyperlink w:anchor="_Toc191229749" w:history="1">
+            <w:r>
+              <w:rPr>
+                <w:rStyle w:val="ad"/>
+                <w:noProof/>
+              </w:rPr>
+              <w:t>Просмотр записей в отсортированном порядке</w:t>
+            </w:r>
+            <w:r>
+              <w:rPr>
+                <w:noProof/>
+                <w:webHidden/>
+              </w:rPr>
+              <w:tab/>
+            </w:r>
+            <w:r>
+              <w:rPr>
+                <w:noProof/>
+                <w:webHidden/>
+              </w:rPr>
+              <w:fldChar w:fldCharType="begin"/>
+            </w:r>
+            <w:r>
+              <w:rPr>
+                <w:noProof/>
+                <w:webHidden/>
+              </w:rPr>
+              <w:instrText xml:space="preserve"> PAGEREF _Toc191229749 \h </w:instrText>
+            </w:r>
+            <w:r>
+              <w:rPr>
+                <w:noProof/>
+                <w:webHidden/>
+              </w:rPr>
+            </w:r>
+            <w:r>
+              <w:rPr>
+                <w:noProof/>
+                <w:webHidden/>
+              </w:rPr>
+              <w:fldChar w:fldCharType="separate"/>
+            </w:r>
+            <w:r>
+              <w:rPr>
+                <w:noProof/>
+                <w:webHidden/>
+              </w:rPr>
+              <w:t>5</w:t>
+            </w:r>
+            <w:r>
+              <w:rPr>
+                <w:noProof/>
+                <w:webHidden/>
+              </w:rPr>
+              <w:fldChar w:fldCharType="end"/>
+            </w:r>
+          </w:hyperlink>
+        </w:p>
+        <w:p>
+          <w:pPr>
+            <w:pStyle w:val="23"/>
+            <w:tabs>
+              <w:tab w:val="right" w:leader="dot" w:pos="9345"/>
+            </w:tabs>
+            <w:rPr>
+              <w:noProof/>
+            </w:rPr>
+          </w:pPr>
+          <w:hyperlink w:anchor="_Toc191229750" w:history="1">
+            <w:r>
+              <w:rPr>
+                <w:rStyle w:val="ad"/>
+                <w:noProof/>
+              </w:rPr>
+              <w:t>Поиск записи по значениям ключевых атрибутов</w:t>
+            </w:r>
+            <w:r>
+              <w:rPr>
+                <w:noProof/>
+                <w:webHidden/>
+              </w:rPr>
+              <w:tab/>
+            </w:r>
+            <w:r>
+              <w:rPr>
+                <w:noProof/>
+                <w:webHidden/>
+              </w:rPr>
+              <w:fldChar w:fldCharType="begin"/>
+            </w:r>
+            <w:r>
+              <w:rPr>
+                <w:noProof/>
+                <w:webHidden/>
+              </w:rPr>
+              <w:instrText xml:space="preserve"> PAGEREF _Toc191229750 \h </w:instrText>
+            </w:r>
+            <w:r>
+              <w:rPr>
+                <w:noProof/>
+                <w:webHidden/>
+              </w:rPr>
+            </w:r>
+            <w:r>
+              <w:rPr>
+                <w:noProof/>
+                <w:webHidden/>
+              </w:rPr>
+              <w:fldChar w:fldCharType="separate"/>
+            </w:r>
+            <w:r>
+              <w:rPr>
+                <w:noProof/>
+                <w:webHidden/>
+              </w:rPr>
+              <w:t>5</w:t>
+            </w:r>
+            <w:r>
+              <w:rPr>
+                <w:noProof/>
+                <w:webHidden/>
+              </w:rPr>
+              <w:fldChar w:fldCharType="end"/>
+            </w:r>
+          </w:hyperlink>
+        </w:p>
+        <w:p>
+          <w:pPr>
+            <w:pStyle w:val="23"/>
+            <w:tabs>
+              <w:tab w:val="right" w:leader="dot" w:pos="9345"/>
+            </w:tabs>
+            <w:rPr>
+              <w:noProof/>
+            </w:rPr>
+          </w:pPr>
+          <w:hyperlink w:anchor="_Toc191229751" w:history="1">
+            <w:r>
+              <w:rPr>
+                <w:rStyle w:val="ad"/>
+                <w:noProof/>
+              </w:rPr>
+              <w:t>Удаление записи</w:t>
+            </w:r>
+            <w:r>
+              <w:rPr>
+                <w:noProof/>
+                <w:webHidden/>
+              </w:rPr>
+              <w:tab/>
+            </w:r>
+            <w:r>
+              <w:rPr>
+                <w:noProof/>
+                <w:webHidden/>
+              </w:rPr>
+              <w:fldChar w:fldCharType="begin"/>
+            </w:r>
+            <w:r>
+              <w:rPr>
+                <w:noProof/>
+                <w:webHidden/>
+              </w:rPr>
+              <w:instrText xml:space="preserve"> PAGEREF _Toc191229751 \h </w:instrText>
+            </w:r>
+            <w:r>
+              <w:rPr>
+                <w:noProof/>
+                <w:webHidden/>
+              </w:rPr>
+            </w:r>
+            <w:r>
+              <w:rPr>
+                <w:noProof/>
+                <w:webHidden/>
+              </w:rPr>
+              <w:fldChar w:fldCharType="separate"/>
+            </w:r>
+            <w:r>
+              <w:rPr>
+                <w:noProof/>
+                <w:webHidden/>
+              </w:rPr>
+              <w:t>5</w:t>
+            </w:r>
+            <w:r>
+              <w:rPr>
+                <w:noProof/>
+                <w:webHidden/>
+              </w:rPr>
+              <w:fldChar w:fldCharType="end"/>
+            </w:r>
+          </w:hyperlink>
+        </w:p>
+        <w:p>
+          <w:pPr>
+            <w:pStyle w:val="11"/>
+            <w:tabs>
+              <w:tab w:val="right" w:leader="dot" w:pos="9345"/>
+            </w:tabs>
+            <w:rPr>
+              <w:noProof/>
+            </w:rPr>
+          </w:pPr>
+          <w:hyperlink w:anchor="_Toc191229752" w:history="1">
+            <w:r>
+              <w:rPr>
+                <w:rStyle w:val="ad"/>
+                <w:noProof/>
+              </w:rPr>
+              <w:t>Дополнительно</w:t>
+            </w:r>
+            <w:r>
+              <w:rPr>
+                <w:noProof/>
+                <w:webHidden/>
+              </w:rPr>
+              <w:tab/>
+            </w:r>
+            <w:r>
+              <w:rPr>
+                <w:noProof/>
+                <w:webHidden/>
+              </w:rPr>
+              <w:fldChar w:fldCharType="begin"/>
+            </w:r>
+            <w:r>
+              <w:rPr>
+                <w:noProof/>
+                <w:webHidden/>
+              </w:rPr>
+              <w:instrText xml:space="preserve"> PAGEREF _Toc191229752 \h </w:instrText>
+            </w:r>
+            <w:r>
+              <w:rPr>
+                <w:noProof/>
+                <w:webHidden/>
+              </w:rPr>
+            </w:r>
+            <w:r>
+              <w:rPr>
+                <w:noProof/>
+                <w:webHidden/>
+              </w:rPr>
+              <w:fldChar w:fldCharType="separate"/>
+            </w:r>
+            <w:r>
+              <w:rPr>
+                <w:noProof/>
+                <w:webHidden/>
+              </w:rPr>
+              <w:t>6</w:t>
+            </w:r>
+            <w:r>
+              <w:rPr>
+                <w:noProof/>
+                <w:webHidden/>
+              </w:rPr>
+              <w:fldChar w:fldCharType="end"/>
+            </w:r>
+          </w:hyperlink>
+        </w:p>
+        <w:p>
+          <w:pPr>
+            <w:pStyle w:val="11"/>
+            <w:tabs>
+              <w:tab w:val="right" w:leader="dot" w:pos="9345"/>
+            </w:tabs>
+            <w:rPr>
+              <w:noProof/>
+            </w:rPr>
+          </w:pPr>
+          <w:hyperlink w:anchor="_Toc191229753" w:history="1">
+            <w:r>
+              <w:rPr>
+                <w:rStyle w:val="ad"/>
+                <w:noProof/>
+              </w:rPr>
+              <w:t>Самооценка</w:t>
+            </w:r>
+            <w:r>
+              <w:rPr>
+                <w:noProof/>
+                <w:webHidden/>
+              </w:rPr>
+              <w:tab/>
+            </w:r>
+            <w:r>
+              <w:rPr>
+                <w:noProof/>
+                <w:webHidden/>
+              </w:rPr>
+              <w:fldChar w:fldCharType="begin"/>
+            </w:r>
+            <w:r>
+              <w:rPr>
+                <w:noProof/>
+                <w:webHidden/>
+              </w:rPr>
+              <w:instrText xml:space="preserve"> PAGEREF _Toc191229753 \h </w:instrText>
+            </w:r>
+            <w:r>
+              <w:rPr>
+                <w:noProof/>
+                <w:webHidden/>
+              </w:rPr>
+            </w:r>
+            <w:r>
+              <w:rPr>
+                <w:noProof/>
+                <w:webHidden/>
+              </w:rPr>
+              <w:fldChar w:fldCharType="separate"/>
+            </w:r>
+            <w:r>
+              <w:rPr>
+                <w:noProof/>
+                <w:webHidden/>
+              </w:rPr>
+              <w:t>7</w:t>
+            </w:r>
+            <w:r>
+              <w:rPr>
+                <w:noProof/>
+                <w:webHidden/>
+              </w:rPr>
+              <w:fldChar w:fldCharType="end"/>
+            </w:r>
+          </w:hyperlink>
+        </w:p>
+        <w:p>
+          <w:r>
+            <w:rPr>
+              <w:b/>
+              <w:bCs/>
+            </w:rPr>
+            <w:fldChar w:fldCharType="end"/>
+          </w:r>
+        </w:p>
+      </w:sdtContent>
+    </w:sdt>
+    <w:p>
+      <w:pPr>
+        <w:pStyle w:val="1"/>
+      </w:pPr>
+      <w:bookmarkStart w:id="0" w:name="_Toc191229737"/>
+      <w:r>
+        <w:lastRenderedPageBreak/>
+        <w:t>Массив</w:t>
+      </w:r>
+      <w:bookmarkEnd w:id="0"/>
+    </w:p>
+    <w:p>
+      <w:r>
+        <w:t>Массив хранит саму таблицу, список и дерево хранят указатели на массив так как это удобнее для вывода и проектирования функций, а также это не занимает больше памяти чем хранить индексы массива.</w:t>
+      </w:r>
+    </w:p>
+    <w:p>
+      <w:r>
+        <w:t>Массив представляет собой структуру, которая хранит указатель на массив записей, а также их количество и методы для работы с ними.</w:t>
       </w:r>
     </w:p>
     <w:p>
       <w:pPr>
         <w:ind w:firstLine="0"/>
         <w:jc w:val="center"/>
-        <w:rPr>
-          <w:b/>
-          <w:bCs/>
-        </w:rPr>
-      </w:pPr>
-      <w:r>
-        <w:rPr>
-          <w:b/>
-          <w:bCs/>
-        </w:rPr>
+      </w:pPr>
+      <w:r>
         <w:drawing>
-          <wp:inline distT="0" distB="0" distL="0" distR="0" wp14:anchorId="0B86B502" wp14:editId="49DABF54">
-            <wp:extent cx="3671914" cy="2824183"/>
-            <wp:effectExtent l="0" t="0" r="5080" b="0"/>
-            <wp:docPr id="1745071271" name="Рисунок 1"/>
+          <wp:inline distT="0" distB="0" distL="0" distR="0" wp14:anchorId="6D7AF1DD" wp14:editId="209D9B74">
+            <wp:extent cx="4200556" cy="2366980"/>
+            <wp:effectExtent l="0" t="0" r="0" b="0"/>
+            <wp:docPr id="1988256038" name="Рисунок 1"/>
             <wp:cNvGraphicFramePr>
               <a:graphicFrameLocks xmlns:a="http://schemas.openxmlformats.org/drawingml/2006/main" noChangeAspect="1"/>
             </wp:cNvGraphicFramePr>
@@ -59,75 +1598,7 @@
               <a:graphicData uri="http://schemas.openxmlformats.org/drawingml/2006/picture">
                 <pic:pic xmlns:pic="http://schemas.openxmlformats.org/drawingml/2006/picture">
                   <pic:nvPicPr>
-                    <pic:cNvPr id="1745071271" name=""/>
-                    <pic:cNvPicPr/>
-                  </pic:nvPicPr>
-                  <pic:blipFill>
-                    <a:blip r:embed="rId4"/>
-                    <a:stretch>
-                      <a:fillRect/>
-                    </a:stretch>
-                  </pic:blipFill>
-                  <pic:spPr>
-                    <a:xfrm>
-                      <a:off x="0" y="0"/>
-                      <a:ext cx="3671914" cy="2824183"/>
-                    </a:xfrm>
-                    <a:prstGeom prst="rect">
-                      <a:avLst/>
-                    </a:prstGeom>
-                  </pic:spPr>
-                </pic:pic>
-              </a:graphicData>
-            </a:graphic>
-          </wp:inline>
-        </w:drawing>
-      </w:r>
-    </w:p>
-    <w:p>
-      <w:pPr>
-        <w:ind w:firstLine="0"/>
-        <w:rPr>
-          <w:b/>
-          <w:bCs/>
-        </w:rPr>
-      </w:pPr>
-      <w:r>
-        <w:rPr>
-          <w:b/>
-          <w:bCs/>
-        </w:rPr>
-        <w:tab/>
-        <w:t>Вручную</w:t>
-      </w:r>
-    </w:p>
-    <w:p>
-      <w:pPr>
-        <w:ind w:firstLine="0"/>
-        <w:jc w:val="center"/>
-        <w:rPr>
-          <w:b/>
-          <w:bCs/>
-        </w:rPr>
-      </w:pPr>
-      <w:r>
-        <w:rPr>
-          <w:b/>
-          <w:bCs/>
-        </w:rPr>
-        <w:drawing>
-          <wp:inline distT="0" distB="0" distL="0" distR="0" wp14:anchorId="75B7C4A4" wp14:editId="5CAF22B8">
-            <wp:extent cx="3133748" cy="747718"/>
-            <wp:effectExtent l="0" t="0" r="0" b="0"/>
-            <wp:docPr id="1539708284" name="Рисунок 1" descr="Изображение выглядит как текст, снимок экрана, Шрифт&#10;&#10;Автоматически созданное описание"/>
-            <wp:cNvGraphicFramePr>
-              <a:graphicFrameLocks xmlns:a="http://schemas.openxmlformats.org/drawingml/2006/main" noChangeAspect="1"/>
-            </wp:cNvGraphicFramePr>
-            <a:graphic xmlns:a="http://schemas.openxmlformats.org/drawingml/2006/main">
-              <a:graphicData uri="http://schemas.openxmlformats.org/drawingml/2006/picture">
-                <pic:pic xmlns:pic="http://schemas.openxmlformats.org/drawingml/2006/picture">
-                  <pic:nvPicPr>
-                    <pic:cNvPr id="1539708284" name="Рисунок 1" descr="Изображение выглядит как текст, снимок экрана, Шрифт&#10;&#10;Автоматически созданное описание"/>
+                    <pic:cNvPr id="1988256038" name=""/>
                     <pic:cNvPicPr/>
                   </pic:nvPicPr>
                   <pic:blipFill>
@@ -139,7 +1610,7 @@
                   <pic:spPr>
                     <a:xfrm>
                       <a:off x="0" y="0"/>
-                      <a:ext cx="3133748" cy="747718"/>
+                      <a:ext cx="4200556" cy="2366980"/>
                     </a:xfrm>
                     <a:prstGeom prst="rect">
                       <a:avLst/>
@@ -155,39 +1626,14 @@
     <w:p>
       <w:pPr>
         <w:ind w:firstLine="0"/>
-        <w:rPr>
-          <w:b/>
-          <w:bCs/>
-        </w:rPr>
-      </w:pPr>
-      <w:r>
-        <w:rPr>
-          <w:b/>
-          <w:bCs/>
-        </w:rPr>
-        <w:tab/>
-        <w:t>Функция получения записи из строки</w:t>
-      </w:r>
-    </w:p>
-    <w:p>
-      <w:pPr>
-        <w:ind w:firstLine="0"/>
         <w:jc w:val="center"/>
-        <w:rPr>
-          <w:b/>
-          <w:bCs/>
-        </w:rPr>
-      </w:pPr>
-      <w:r>
-        <w:rPr>
-          <w:b/>
-          <w:bCs/>
-        </w:rPr>
+      </w:pPr>
+      <w:r>
         <w:drawing>
-          <wp:inline distT="0" distB="0" distL="0" distR="0" wp14:anchorId="593FC18F" wp14:editId="24B8EE75">
-            <wp:extent cx="4133215" cy="3700462"/>
-            <wp:effectExtent l="0" t="0" r="635" b="0"/>
-            <wp:docPr id="1717418277" name="Рисунок 1"/>
+          <wp:inline distT="0" distB="0" distL="0" distR="0" wp14:anchorId="06A42517" wp14:editId="622F9B53">
+            <wp:extent cx="3286149" cy="823919"/>
+            <wp:effectExtent l="0" t="0" r="0" b="0"/>
+            <wp:docPr id="1134276807" name="Рисунок 1"/>
             <wp:cNvGraphicFramePr>
               <a:graphicFrameLocks xmlns:a="http://schemas.openxmlformats.org/drawingml/2006/main" noChangeAspect="1"/>
             </wp:cNvGraphicFramePr>
@@ -195,7 +1641,7 @@
               <a:graphicData uri="http://schemas.openxmlformats.org/drawingml/2006/picture">
                 <pic:pic xmlns:pic="http://schemas.openxmlformats.org/drawingml/2006/picture">
                   <pic:nvPicPr>
-                    <pic:cNvPr id="1717418277" name=""/>
+                    <pic:cNvPr id="1134276807" name=""/>
                     <pic:cNvPicPr/>
                   </pic:nvPicPr>
                   <pic:blipFill>
@@ -207,7 +1653,7 @@
                   <pic:spPr>
                     <a:xfrm>
                       <a:off x="0" y="0"/>
-                      <a:ext cx="4135916" cy="3702880"/>
+                      <a:ext cx="3286149" cy="823919"/>
                     </a:xfrm>
                     <a:prstGeom prst="rect">
                       <a:avLst/>
@@ -224,43 +1670,42 @@
       <w:pPr>
         <w:pStyle w:val="2"/>
       </w:pPr>
+      <w:bookmarkStart w:id="1" w:name="_Toc191229738"/>
+      <w:r>
+        <w:t>Функция ввода данных</w:t>
+      </w:r>
+      <w:bookmarkEnd w:id="1"/>
+    </w:p>
+    <w:p>
+      <w:pPr>
+        <w:rPr>
+          <w:lang w:val="en-US"/>
+        </w:rPr>
+      </w:pPr>
+      <w:r>
+        <w:t>Для ввода массива были спроектированы 3 функции ввода, с консоли, с файла, с помощью генератора псевдослучайных чисел.</w:t>
+      </w:r>
+    </w:p>
+    <w:p>
+      <w:pPr>
+        <w:keepNext/>
+      </w:pPr>
       <w:r>
         <w:lastRenderedPageBreak/>
-        <w:t>Функция поиска элементов по значениям ключевых атрибутов</w:t>
-      </w:r>
-    </w:p>
-    <w:p>
-      <w:pPr>
-        <w:rPr>
-          <w:b/>
-          <w:bCs/>
-        </w:rPr>
-      </w:pPr>
-      <w:r>
-        <w:rPr>
-          <w:b/>
-          <w:bCs/>
-        </w:rPr>
-        <w:t>Бинарный поиск</w:t>
-      </w:r>
-    </w:p>
-    <w:p>
-      <w:pPr>
-        <w:rPr>
-          <w:b/>
-          <w:bCs/>
-        </w:rPr>
-      </w:pPr>
-      <w:r>
-        <w:rPr>
-          <w:b/>
-          <w:bCs/>
-        </w:rPr>
+        <w:t>Для преобразования строки в запись была спроектирована функция.</w:t>
+      </w:r>
+    </w:p>
+    <w:p>
+      <w:pPr>
+        <w:ind w:firstLine="0"/>
+        <w:jc w:val="center"/>
+      </w:pPr>
+      <w:r>
         <w:drawing>
-          <wp:inline distT="0" distB="0" distL="0" distR="0" wp14:anchorId="74BDBAF5" wp14:editId="2DBA4DA1">
-            <wp:extent cx="3986242" cy="4133880"/>
-            <wp:effectExtent l="0" t="0" r="0" b="0"/>
-            <wp:docPr id="1632641932" name="Рисунок 1"/>
+          <wp:inline distT="0" distB="0" distL="0" distR="0" wp14:anchorId="57D811EF" wp14:editId="1734DB30">
+            <wp:extent cx="3695727" cy="3781453"/>
+            <wp:effectExtent l="0" t="0" r="0" b="9525"/>
+            <wp:docPr id="1991277533" name="Рисунок 1"/>
             <wp:cNvGraphicFramePr>
               <a:graphicFrameLocks xmlns:a="http://schemas.openxmlformats.org/drawingml/2006/main" noChangeAspect="1"/>
             </wp:cNvGraphicFramePr>
@@ -268,7 +1713,7 @@
               <a:graphicData uri="http://schemas.openxmlformats.org/drawingml/2006/picture">
                 <pic:pic xmlns:pic="http://schemas.openxmlformats.org/drawingml/2006/picture">
                   <pic:nvPicPr>
-                    <pic:cNvPr id="1632641932" name=""/>
+                    <pic:cNvPr id="1991277533" name=""/>
                     <pic:cNvPicPr/>
                   </pic:nvPicPr>
                   <pic:blipFill>
@@ -280,7 +1725,7 @@
                   <pic:spPr>
                     <a:xfrm>
                       <a:off x="0" y="0"/>
-                      <a:ext cx="3986242" cy="4133880"/>
+                      <a:ext cx="3695727" cy="3781453"/>
                     </a:xfrm>
                     <a:prstGeom prst="rect">
                       <a:avLst/>
@@ -295,36 +1740,34 @@
     </w:p>
     <w:p>
       <w:pPr>
-        <w:rPr>
-          <w:b/>
-          <w:bCs/>
-        </w:rPr>
-      </w:pPr>
-      <w:r>
-        <w:rPr>
-          <w:b/>
-          <w:bCs/>
-        </w:rPr>
-        <w:t>Итерационный</w:t>
-      </w:r>
-    </w:p>
-    <w:p>
-      <w:pPr>
-        <w:rPr>
-          <w:b/>
-          <w:bCs/>
-        </w:rPr>
-      </w:pPr>
-      <w:r>
-        <w:rPr>
-          <w:b/>
-          <w:bCs/>
+        <w:pStyle w:val="3"/>
+      </w:pPr>
+      <w:r>
+        <w:t>С консоли</w:t>
+      </w:r>
+    </w:p>
+    <w:p>
+      <w:r>
+        <w:t>Функция ввода массива с консоли.</w:t>
+      </w:r>
+    </w:p>
+    <w:p>
+      <w:pPr>
+        <w:ind w:firstLine="0"/>
+        <w:jc w:val="center"/>
+        <w:rPr>
+          <w:lang w:val="en-US"/>
+        </w:rPr>
+      </w:pPr>
+      <w:r>
+        <w:rPr>
+          <w:lang w:val="en-US"/>
         </w:rPr>
         <w:drawing>
-          <wp:inline distT="0" distB="0" distL="0" distR="0" wp14:anchorId="75977431" wp14:editId="25E41190">
-            <wp:extent cx="3662389" cy="1404948"/>
-            <wp:effectExtent l="0" t="0" r="0" b="5080"/>
-            <wp:docPr id="975645781" name="Рисунок 1" descr="Изображение выглядит как текст, снимок экрана, программное обеспечение, Мультимедийное программное обеспечение&#10;&#10;Автоматически созданное описание"/>
+          <wp:inline distT="0" distB="0" distL="0" distR="0" wp14:anchorId="73D81C0F" wp14:editId="44B9698E">
+            <wp:extent cx="2948009" cy="1309697"/>
+            <wp:effectExtent l="0" t="0" r="5080" b="5080"/>
+            <wp:docPr id="757307650" name="Рисунок 1"/>
             <wp:cNvGraphicFramePr>
               <a:graphicFrameLocks xmlns:a="http://schemas.openxmlformats.org/drawingml/2006/main" noChangeAspect="1"/>
             </wp:cNvGraphicFramePr>
@@ -332,7 +1775,7 @@
               <a:graphicData uri="http://schemas.openxmlformats.org/drawingml/2006/picture">
                 <pic:pic xmlns:pic="http://schemas.openxmlformats.org/drawingml/2006/picture">
                   <pic:nvPicPr>
-                    <pic:cNvPr id="975645781" name="Рисунок 1" descr="Изображение выглядит как текст, снимок экрана, программное обеспечение, Мультимедийное программное обеспечение&#10;&#10;Автоматически созданное описание"/>
+                    <pic:cNvPr id="757307650" name=""/>
                     <pic:cNvPicPr/>
                   </pic:nvPicPr>
                   <pic:blipFill>
@@ -344,7 +1787,7 @@
                   <pic:spPr>
                     <a:xfrm>
                       <a:off x="0" y="0"/>
-                      <a:ext cx="3662389" cy="1404948"/>
+                      <a:ext cx="2948009" cy="1309697"/>
                     </a:xfrm>
                     <a:prstGeom prst="rect">
                       <a:avLst/>
@@ -359,37 +1802,28 @@
     </w:p>
     <w:p>
       <w:pPr>
-        <w:rPr>
-          <w:b/>
-          <w:bCs/>
-        </w:rPr>
-      </w:pPr>
-      <w:r>
-        <w:rPr>
-          <w:b/>
-          <w:bCs/>
-        </w:rPr>
-        <w:t>Поиск всех элементов</w:t>
-      </w:r>
-    </w:p>
-    <w:p>
-      <w:pPr>
-        <w:rPr>
-          <w:b/>
-          <w:bCs/>
-        </w:rPr>
-      </w:pPr>
-      <w:r>
-        <w:rPr>
-          <w:b/>
-          <w:bCs/>
-        </w:rPr>
-        <w:lastRenderedPageBreak/>
+        <w:pStyle w:val="3"/>
+      </w:pPr>
+      <w:r>
+        <w:t>С файла</w:t>
+      </w:r>
+    </w:p>
+    <w:p>
+      <w:r>
+        <w:t>Функция ввода массива с файла.</w:t>
+      </w:r>
+    </w:p>
+    <w:p>
+      <w:pPr>
+        <w:ind w:firstLine="0"/>
+        <w:jc w:val="center"/>
+      </w:pPr>
+      <w:r>
         <w:drawing>
-          <wp:inline distT="0" distB="0" distL="0" distR="0" wp14:anchorId="235DEA0F" wp14:editId="5A19E1F9">
-            <wp:extent cx="4776822" cy="3067072"/>
-            <wp:effectExtent l="0" t="0" r="5080" b="0"/>
-            <wp:docPr id="1811283454" name="Рисунок 1" descr="Изображение выглядит как текст, снимок экрана, программное обеспечение, Мультимедийное программное обеспечение&#10;&#10;Автоматически созданное описание"/>
+          <wp:inline distT="0" distB="0" distL="0" distR="0" wp14:anchorId="56F98F10" wp14:editId="3EF22E88">
+            <wp:extent cx="2767033" cy="2105040"/>
+            <wp:effectExtent l="0" t="0" r="0" b="0"/>
+            <wp:docPr id="501534426" name="Рисунок 1"/>
             <wp:cNvGraphicFramePr>
               <a:graphicFrameLocks xmlns:a="http://schemas.openxmlformats.org/drawingml/2006/main" noChangeAspect="1"/>
             </wp:cNvGraphicFramePr>
@@ -397,7 +1831,7 @@
               <a:graphicData uri="http://schemas.openxmlformats.org/drawingml/2006/picture">
                 <pic:pic xmlns:pic="http://schemas.openxmlformats.org/drawingml/2006/picture">
                   <pic:nvPicPr>
-                    <pic:cNvPr id="1811283454" name="Рисунок 1" descr="Изображение выглядит как текст, снимок экрана, программное обеспечение, Мультимедийное программное обеспечение&#10;&#10;Автоматически созданное описание"/>
+                    <pic:cNvPr id="501534426" name=""/>
                     <pic:cNvPicPr/>
                   </pic:nvPicPr>
                   <pic:blipFill>
@@ -409,7 +1843,7 @@
                   <pic:spPr>
                     <a:xfrm>
                       <a:off x="0" y="0"/>
-                      <a:ext cx="4776822" cy="3067072"/>
+                      <a:ext cx="2767033" cy="2105040"/>
                     </a:xfrm>
                     <a:prstGeom prst="rect">
                       <a:avLst/>
@@ -424,24 +1858,29 @@
     </w:p>
     <w:p>
       <w:pPr>
-        <w:pStyle w:val="2"/>
-      </w:pPr>
-      <w:r>
-        <w:t>Функция добавления элементов в массив</w:t>
-      </w:r>
-    </w:p>
-    <w:p>
-      <w:r>
-        <w:t>Добавление 1 элемента</w:t>
-      </w:r>
-    </w:p>
-    <w:p>
+        <w:pStyle w:val="3"/>
+      </w:pPr>
+      <w:r>
+        <w:lastRenderedPageBreak/>
+        <w:t>Случайно</w:t>
+      </w:r>
+    </w:p>
+    <w:p>
+      <w:r>
+        <w:t>Функция получения массива псевдо случайно.</w:t>
+      </w:r>
+    </w:p>
+    <w:p>
+      <w:pPr>
+        <w:ind w:firstLine="0"/>
+        <w:jc w:val="center"/>
+      </w:pPr>
       <w:r>
         <w:drawing>
-          <wp:inline distT="0" distB="0" distL="0" distR="0" wp14:anchorId="6B0D823F" wp14:editId="004A888D">
-            <wp:extent cx="2600344" cy="1066808"/>
-            <wp:effectExtent l="0" t="0" r="9525" b="0"/>
-            <wp:docPr id="2094807625" name="Рисунок 1"/>
+          <wp:inline distT="0" distB="0" distL="0" distR="0" wp14:anchorId="39244F2D" wp14:editId="40FE3528">
+            <wp:extent cx="2719407" cy="952507"/>
+            <wp:effectExtent l="0" t="0" r="5080" b="0"/>
+            <wp:docPr id="125216194" name="Рисунок 1"/>
             <wp:cNvGraphicFramePr>
               <a:graphicFrameLocks xmlns:a="http://schemas.openxmlformats.org/drawingml/2006/main" noChangeAspect="1"/>
             </wp:cNvGraphicFramePr>
@@ -449,7 +1888,7 @@
               <a:graphicData uri="http://schemas.openxmlformats.org/drawingml/2006/picture">
                 <pic:pic xmlns:pic="http://schemas.openxmlformats.org/drawingml/2006/picture">
                   <pic:nvPicPr>
-                    <pic:cNvPr id="2094807625" name=""/>
+                    <pic:cNvPr id="125216194" name=""/>
                     <pic:cNvPicPr/>
                   </pic:nvPicPr>
                   <pic:blipFill>
@@ -461,7 +1900,7 @@
                   <pic:spPr>
                     <a:xfrm>
                       <a:off x="0" y="0"/>
-                      <a:ext cx="2600344" cy="1066808"/>
+                      <a:ext cx="2719407" cy="952507"/>
                     </a:xfrm>
                     <a:prstGeom prst="rect">
                       <a:avLst/>
@@ -476,16 +1915,20 @@
     </w:p>
     <w:p>
       <w:r>
-        <w:t>Добавление массива элементов из консоли</w:t>
-      </w:r>
-    </w:p>
-    <w:p>
+        <w:t>Функция получения случайной записи.</w:t>
+      </w:r>
+    </w:p>
+    <w:p>
+      <w:pPr>
+        <w:ind w:firstLine="0"/>
+        <w:jc w:val="center"/>
+      </w:pPr>
       <w:r>
         <w:drawing>
-          <wp:inline distT="0" distB="0" distL="0" distR="0" wp14:anchorId="66240CC2" wp14:editId="100A6D69">
-            <wp:extent cx="2381267" cy="1119196"/>
-            <wp:effectExtent l="0" t="0" r="0" b="5080"/>
-            <wp:docPr id="1771911787" name="Рисунок 1"/>
+          <wp:inline distT="0" distB="0" distL="0" distR="0" wp14:anchorId="43855222" wp14:editId="38358710">
+            <wp:extent cx="2343167" cy="866781"/>
+            <wp:effectExtent l="0" t="0" r="0" b="9525"/>
+            <wp:docPr id="334350027" name="Рисунок 1" descr="Изображение выглядит как текст, снимок экрана, Шрифт&#10;&#10;Контент, сгенерированный ИИ, может содержать ошибки."/>
             <wp:cNvGraphicFramePr>
               <a:graphicFrameLocks xmlns:a="http://schemas.openxmlformats.org/drawingml/2006/main" noChangeAspect="1"/>
             </wp:cNvGraphicFramePr>
@@ -493,7 +1936,7 @@
               <a:graphicData uri="http://schemas.openxmlformats.org/drawingml/2006/picture">
                 <pic:pic xmlns:pic="http://schemas.openxmlformats.org/drawingml/2006/picture">
                   <pic:nvPicPr>
-                    <pic:cNvPr id="1771911787" name=""/>
+                    <pic:cNvPr id="334350027" name="Рисунок 1" descr="Изображение выглядит как текст, снимок экрана, Шрифт&#10;&#10;Контент, сгенерированный ИИ, может содержать ошибки."/>
                     <pic:cNvPicPr/>
                   </pic:nvPicPr>
                   <pic:blipFill>
@@ -505,7 +1948,7 @@
                   <pic:spPr>
                     <a:xfrm>
                       <a:off x="0" y="0"/>
-                      <a:ext cx="2381267" cy="1119196"/>
+                      <a:ext cx="2343167" cy="866781"/>
                     </a:xfrm>
                     <a:prstGeom prst="rect">
                       <a:avLst/>
@@ -520,16 +1963,20 @@
     </w:p>
     <w:p>
       <w:r>
-        <w:t>Добавление массива элементов из файла</w:t>
-      </w:r>
-    </w:p>
-    <w:p>
+        <w:t>Функция получения случайной строки</w:t>
+      </w:r>
+    </w:p>
+    <w:p>
+      <w:pPr>
+        <w:ind w:firstLine="0"/>
+        <w:jc w:val="center"/>
+      </w:pPr>
       <w:r>
         <w:drawing>
-          <wp:inline distT="0" distB="0" distL="0" distR="0" wp14:anchorId="51959C0C" wp14:editId="02C81F0A">
-            <wp:extent cx="2519381" cy="1671650"/>
-            <wp:effectExtent l="0" t="0" r="0" b="5080"/>
-            <wp:docPr id="565806329" name="Рисунок 1" descr="Изображение выглядит как текст, снимок экрана, программное обеспечение, Операционная система&#10;&#10;Автоматически созданное описание"/>
+          <wp:inline distT="0" distB="0" distL="0" distR="0" wp14:anchorId="22E018D3" wp14:editId="4D60BEDD">
+            <wp:extent cx="3681439" cy="762006"/>
+            <wp:effectExtent l="0" t="0" r="0" b="0"/>
+            <wp:docPr id="31242985" name="Рисунок 1" descr="Изображение выглядит как текст, снимок экрана, Шрифт&#10;&#10;Контент, сгенерированный ИИ, может содержать ошибки."/>
             <wp:cNvGraphicFramePr>
               <a:graphicFrameLocks xmlns:a="http://schemas.openxmlformats.org/drawingml/2006/main" noChangeAspect="1"/>
             </wp:cNvGraphicFramePr>
@@ -537,7 +1984,7 @@
               <a:graphicData uri="http://schemas.openxmlformats.org/drawingml/2006/picture">
                 <pic:pic xmlns:pic="http://schemas.openxmlformats.org/drawingml/2006/picture">
                   <pic:nvPicPr>
-                    <pic:cNvPr id="565806329" name="Рисунок 1" descr="Изображение выглядит как текст, снимок экрана, программное обеспечение, Операционная система&#10;&#10;Автоматически созданное описание"/>
+                    <pic:cNvPr id="31242985" name="Рисунок 1" descr="Изображение выглядит как текст, снимок экрана, Шрифт&#10;&#10;Контент, сгенерированный ИИ, может содержать ошибки."/>
                     <pic:cNvPicPr/>
                   </pic:nvPicPr>
                   <pic:blipFill>
@@ -549,7 +1996,7 @@
                   <pic:spPr>
                     <a:xfrm>
                       <a:off x="0" y="0"/>
-                      <a:ext cx="2519381" cy="1671650"/>
+                      <a:ext cx="3681439" cy="762006"/>
                     </a:xfrm>
                     <a:prstGeom prst="rect">
                       <a:avLst/>
@@ -567,508 +2014,264 @@
         <w:pStyle w:val="2"/>
       </w:pPr>
       <w:r>
+        <w:tab/>
+      </w:r>
+      <w:r>
+        <w:t>Вывод элементов массива</w:t>
+      </w:r>
+    </w:p>
+    <w:p>
+      <w:pPr>
+        <w:pStyle w:val="2"/>
+      </w:pPr>
+      <w:bookmarkStart w:id="2" w:name="_Toc191229739"/>
+      <w:r>
+        <w:t xml:space="preserve">Функция поиска элементов по </w:t>
+      </w:r>
+      <w:r>
+        <w:t>значениям</w:t>
+      </w:r>
+      <w:r>
+        <w:t xml:space="preserve"> ключевых атрибутов</w:t>
+      </w:r>
+      <w:bookmarkEnd w:id="2"/>
+    </w:p>
+    <w:p/>
+    <w:p>
+      <w:pPr>
+        <w:rPr>
+          <w:b/>
+          <w:bCs/>
+        </w:rPr>
+      </w:pPr>
+      <w:r>
+        <w:rPr>
+          <w:b/>
+          <w:bCs/>
+        </w:rPr>
+        <w:t>Бинарный поиск</w:t>
+      </w:r>
+    </w:p>
+    <w:p>
+      <w:pPr>
+        <w:rPr>
+          <w:b/>
+          <w:bCs/>
+        </w:rPr>
+      </w:pPr>
+    </w:p>
+    <w:p>
+      <w:pPr>
+        <w:rPr>
+          <w:b/>
+          <w:bCs/>
+        </w:rPr>
+      </w:pPr>
+      <w:r>
+        <w:rPr>
+          <w:b/>
+          <w:bCs/>
+        </w:rPr>
+        <w:t>Итерационный</w:t>
+      </w:r>
+    </w:p>
+    <w:p>
+      <w:pPr>
+        <w:rPr>
+          <w:b/>
+          <w:bCs/>
+        </w:rPr>
+      </w:pPr>
+    </w:p>
+    <w:p>
+      <w:pPr>
+        <w:rPr>
+          <w:b/>
+          <w:bCs/>
+        </w:rPr>
+      </w:pPr>
+      <w:r>
+        <w:rPr>
+          <w:b/>
+          <w:bCs/>
+        </w:rPr>
+        <w:t>Поиск всех элементов</w:t>
+      </w:r>
+    </w:p>
+    <w:p>
+      <w:pPr>
+        <w:rPr>
+          <w:b/>
+          <w:bCs/>
+        </w:rPr>
+      </w:pPr>
+    </w:p>
+    <w:p>
+      <w:pPr>
+        <w:pStyle w:val="2"/>
+      </w:pPr>
+      <w:bookmarkStart w:id="3" w:name="_Toc191229740"/>
+      <w:r>
+        <w:t>Функция добавления элементов в массив</w:t>
+      </w:r>
+      <w:bookmarkEnd w:id="3"/>
+    </w:p>
+    <w:p>
+      <w:r>
+        <w:t>Добавление 1 элемента</w:t>
+      </w:r>
+    </w:p>
+    <w:p/>
+    <w:p>
+      <w:r>
+        <w:t>Добавление массива элементов из консоли</w:t>
+      </w:r>
+    </w:p>
+    <w:p/>
+    <w:p>
+      <w:r>
+        <w:t>Добавление массива элементов из файла</w:t>
+      </w:r>
+    </w:p>
+    <w:p/>
+    <w:p>
+      <w:pPr>
+        <w:pStyle w:val="2"/>
+      </w:pPr>
+      <w:bookmarkStart w:id="4" w:name="_Toc191229741"/>
+      <w:r>
+        <w:lastRenderedPageBreak/>
         <w:t>Функция удаления элемента из массива</w:t>
       </w:r>
+      <w:bookmarkEnd w:id="4"/>
     </w:p>
     <w:p>
       <w:r>
         <w:t>Удаление всех элементов попадающих под критерий</w:t>
       </w:r>
     </w:p>
-    <w:p>
-      <w:r>
-        <w:lastRenderedPageBreak/>
-        <w:drawing>
-          <wp:inline distT="0" distB="0" distL="0" distR="0" wp14:anchorId="478482BE" wp14:editId="1391D546">
-            <wp:extent cx="4762535" cy="3386162"/>
-            <wp:effectExtent l="0" t="0" r="0" b="5080"/>
-            <wp:docPr id="500093915" name="Рисунок 1" descr="Изображение выглядит как текст, снимок экрана, программное обеспечение, Мультимедийное программное обеспечение&#10;&#10;Автоматически созданное описание"/>
-            <wp:cNvGraphicFramePr>
-              <a:graphicFrameLocks xmlns:a="http://schemas.openxmlformats.org/drawingml/2006/main" noChangeAspect="1"/>
-            </wp:cNvGraphicFramePr>
-            <a:graphic xmlns:a="http://schemas.openxmlformats.org/drawingml/2006/main">
-              <a:graphicData uri="http://schemas.openxmlformats.org/drawingml/2006/picture">
-                <pic:pic xmlns:pic="http://schemas.openxmlformats.org/drawingml/2006/picture">
-                  <pic:nvPicPr>
-                    <pic:cNvPr id="500093915" name="Рисунок 1" descr="Изображение выглядит как текст, снимок экрана, программное обеспечение, Мультимедийное программное обеспечение&#10;&#10;Автоматически созданное описание"/>
-                    <pic:cNvPicPr/>
-                  </pic:nvPicPr>
-                  <pic:blipFill>
-                    <a:blip r:embed="rId13"/>
-                    <a:stretch>
-                      <a:fillRect/>
-                    </a:stretch>
-                  </pic:blipFill>
-                  <pic:spPr>
-                    <a:xfrm>
-                      <a:off x="0" y="0"/>
-                      <a:ext cx="4762535" cy="3386162"/>
-                    </a:xfrm>
-                    <a:prstGeom prst="rect">
-                      <a:avLst/>
-                    </a:prstGeom>
-                  </pic:spPr>
-                </pic:pic>
-              </a:graphicData>
-            </a:graphic>
-          </wp:inline>
-        </w:drawing>
-      </w:r>
-    </w:p>
+    <w:p/>
     <w:p>
       <w:r>
         <w:t>Удаление первого попавшегося элемента</w:t>
       </w:r>
     </w:p>
-    <w:p>
-      <w:r>
-        <w:drawing>
-          <wp:inline distT="0" distB="0" distL="0" distR="0" wp14:anchorId="3436C3BF" wp14:editId="0A0CFE84">
-            <wp:extent cx="4305331" cy="4657759"/>
-            <wp:effectExtent l="0" t="0" r="0" b="9525"/>
-            <wp:docPr id="1883469488" name="Рисунок 1" descr="Изображение выглядит как текст, снимок экрана&#10;&#10;Автоматически созданное описание"/>
-            <wp:cNvGraphicFramePr>
-              <a:graphicFrameLocks xmlns:a="http://schemas.openxmlformats.org/drawingml/2006/main" noChangeAspect="1"/>
-            </wp:cNvGraphicFramePr>
-            <a:graphic xmlns:a="http://schemas.openxmlformats.org/drawingml/2006/main">
-              <a:graphicData uri="http://schemas.openxmlformats.org/drawingml/2006/picture">
-                <pic:pic xmlns:pic="http://schemas.openxmlformats.org/drawingml/2006/picture">
-                  <pic:nvPicPr>
-                    <pic:cNvPr id="1883469488" name="Рисунок 1" descr="Изображение выглядит как текст, снимок экрана&#10;&#10;Автоматически созданное описание"/>
-                    <pic:cNvPicPr/>
-                  </pic:nvPicPr>
-                  <pic:blipFill>
-                    <a:blip r:embed="rId14"/>
-                    <a:stretch>
-                      <a:fillRect/>
-                    </a:stretch>
-                  </pic:blipFill>
-                  <pic:spPr>
-                    <a:xfrm>
-                      <a:off x="0" y="0"/>
-                      <a:ext cx="4305331" cy="4657759"/>
-                    </a:xfrm>
-                    <a:prstGeom prst="rect">
-                      <a:avLst/>
-                    </a:prstGeom>
-                  </pic:spPr>
-                </pic:pic>
-              </a:graphicData>
-            </a:graphic>
-          </wp:inline>
-        </w:drawing>
-      </w:r>
-    </w:p>
+    <w:p/>
     <w:p>
       <w:pPr>
         <w:pStyle w:val="1"/>
       </w:pPr>
+      <w:bookmarkStart w:id="5" w:name="_Toc191229742"/>
       <w:r>
         <w:lastRenderedPageBreak/>
         <w:t>Бинарное дерево</w:t>
       </w:r>
+      <w:bookmarkEnd w:id="5"/>
     </w:p>
     <w:p>
       <w:r>
         <w:t>Структура дерева</w:t>
       </w:r>
     </w:p>
-    <w:p>
-      <w:r>
-        <w:drawing>
-          <wp:inline distT="0" distB="0" distL="0" distR="0" wp14:anchorId="01C96CCF" wp14:editId="275FF0C8">
-            <wp:extent cx="1728800" cy="1438286"/>
-            <wp:effectExtent l="0" t="0" r="5080" b="0"/>
-            <wp:docPr id="384758314" name="Рисунок 1"/>
-            <wp:cNvGraphicFramePr>
-              <a:graphicFrameLocks xmlns:a="http://schemas.openxmlformats.org/drawingml/2006/main" noChangeAspect="1"/>
-            </wp:cNvGraphicFramePr>
-            <a:graphic xmlns:a="http://schemas.openxmlformats.org/drawingml/2006/main">
-              <a:graphicData uri="http://schemas.openxmlformats.org/drawingml/2006/picture">
-                <pic:pic xmlns:pic="http://schemas.openxmlformats.org/drawingml/2006/picture">
-                  <pic:nvPicPr>
-                    <pic:cNvPr id="384758314" name=""/>
-                    <pic:cNvPicPr/>
-                  </pic:nvPicPr>
-                  <pic:blipFill>
-                    <a:blip r:embed="rId15"/>
-                    <a:stretch>
-                      <a:fillRect/>
-                    </a:stretch>
-                  </pic:blipFill>
-                  <pic:spPr>
-                    <a:xfrm>
-                      <a:off x="0" y="0"/>
-                      <a:ext cx="1728800" cy="1438286"/>
-                    </a:xfrm>
-                    <a:prstGeom prst="rect">
-                      <a:avLst/>
-                    </a:prstGeom>
-                  </pic:spPr>
-                </pic:pic>
-              </a:graphicData>
-            </a:graphic>
-          </wp:inline>
-        </w:drawing>
-      </w:r>
-    </w:p>
-    <w:p>
-      <w:r>
-        <w:drawing>
-          <wp:inline distT="0" distB="0" distL="0" distR="0" wp14:anchorId="5A80130D" wp14:editId="6AD96172">
-            <wp:extent cx="3991004" cy="1924064"/>
-            <wp:effectExtent l="0" t="0" r="9525" b="0"/>
-            <wp:docPr id="1340773419" name="Рисунок 1" descr="Изображение выглядит как текст, снимок экрана, программное обеспечение, Мультимедийное программное обеспечение&#10;&#10;Автоматически созданное описание"/>
-            <wp:cNvGraphicFramePr>
-              <a:graphicFrameLocks xmlns:a="http://schemas.openxmlformats.org/drawingml/2006/main" noChangeAspect="1"/>
-            </wp:cNvGraphicFramePr>
-            <a:graphic xmlns:a="http://schemas.openxmlformats.org/drawingml/2006/main">
-              <a:graphicData uri="http://schemas.openxmlformats.org/drawingml/2006/picture">
-                <pic:pic xmlns:pic="http://schemas.openxmlformats.org/drawingml/2006/picture">
-                  <pic:nvPicPr>
-                    <pic:cNvPr id="1340773419" name="Рисунок 1" descr="Изображение выглядит как текст, снимок экрана, программное обеспечение, Мультимедийное программное обеспечение&#10;&#10;Автоматически созданное описание"/>
-                    <pic:cNvPicPr/>
-                  </pic:nvPicPr>
-                  <pic:blipFill>
-                    <a:blip r:embed="rId16"/>
-                    <a:stretch>
-                      <a:fillRect/>
-                    </a:stretch>
-                  </pic:blipFill>
-                  <pic:spPr>
-                    <a:xfrm>
-                      <a:off x="0" y="0"/>
-                      <a:ext cx="3991004" cy="1924064"/>
-                    </a:xfrm>
-                    <a:prstGeom prst="rect">
-                      <a:avLst/>
-                    </a:prstGeom>
-                  </pic:spPr>
-                </pic:pic>
-              </a:graphicData>
-            </a:graphic>
-          </wp:inline>
-        </w:drawing>
-      </w:r>
-    </w:p>
+    <w:p/>
+    <w:p/>
     <w:p>
       <w:pPr>
         <w:pStyle w:val="2"/>
       </w:pPr>
+      <w:bookmarkStart w:id="6" w:name="_Toc191229743"/>
       <w:r>
         <w:t>Функция вывода данных</w:t>
       </w:r>
-    </w:p>
-    <w:p>
-      <w:r>
-        <w:drawing>
-          <wp:inline distT="0" distB="0" distL="0" distR="0" wp14:anchorId="4A7C2BB7" wp14:editId="2E3BD965">
-            <wp:extent cx="2986109" cy="1362085"/>
-            <wp:effectExtent l="0" t="0" r="5080" b="0"/>
-            <wp:docPr id="764763398" name="Рисунок 1" descr="Изображение выглядит как текст, снимок экрана, программное обеспечение, Шрифт&#10;&#10;Автоматически созданное описание"/>
-            <wp:cNvGraphicFramePr>
-              <a:graphicFrameLocks xmlns:a="http://schemas.openxmlformats.org/drawingml/2006/main" noChangeAspect="1"/>
-            </wp:cNvGraphicFramePr>
-            <a:graphic xmlns:a="http://schemas.openxmlformats.org/drawingml/2006/main">
-              <a:graphicData uri="http://schemas.openxmlformats.org/drawingml/2006/picture">
-                <pic:pic xmlns:pic="http://schemas.openxmlformats.org/drawingml/2006/picture">
-                  <pic:nvPicPr>
-                    <pic:cNvPr id="764763398" name="Рисунок 1" descr="Изображение выглядит как текст, снимок экрана, программное обеспечение, Шрифт&#10;&#10;Автоматически созданное описание"/>
-                    <pic:cNvPicPr/>
-                  </pic:nvPicPr>
-                  <pic:blipFill>
-                    <a:blip r:embed="rId17"/>
-                    <a:stretch>
-                      <a:fillRect/>
-                    </a:stretch>
-                  </pic:blipFill>
-                  <pic:spPr>
-                    <a:xfrm>
-                      <a:off x="0" y="0"/>
-                      <a:ext cx="2986109" cy="1362085"/>
-                    </a:xfrm>
-                    <a:prstGeom prst="rect">
-                      <a:avLst/>
-                    </a:prstGeom>
-                  </pic:spPr>
-                </pic:pic>
-              </a:graphicData>
-            </a:graphic>
-          </wp:inline>
-        </w:drawing>
-      </w:r>
-    </w:p>
+      <w:bookmarkEnd w:id="6"/>
+    </w:p>
+    <w:p/>
     <w:p>
       <w:pPr>
         <w:pStyle w:val="2"/>
       </w:pPr>
-      <w:r>
-        <w:lastRenderedPageBreak/>
+      <w:bookmarkStart w:id="7" w:name="_Toc191229744"/>
+      <w:r>
         <w:t>Функция поиска элементов по значениям ключевых атрибутов</w:t>
       </w:r>
-    </w:p>
-    <w:p>
-      <w:r>
-        <w:drawing>
-          <wp:inline distT="0" distB="0" distL="0" distR="0" wp14:anchorId="14267F9D" wp14:editId="5874AA28">
-            <wp:extent cx="3357587" cy="2857521"/>
-            <wp:effectExtent l="0" t="0" r="0" b="0"/>
-            <wp:docPr id="936215313" name="Рисунок 1" descr="Изображение выглядит как текст, снимок экрана, программное обеспечение&#10;&#10;Автоматически созданное описание"/>
-            <wp:cNvGraphicFramePr>
-              <a:graphicFrameLocks xmlns:a="http://schemas.openxmlformats.org/drawingml/2006/main" noChangeAspect="1"/>
-            </wp:cNvGraphicFramePr>
-            <a:graphic xmlns:a="http://schemas.openxmlformats.org/drawingml/2006/main">
-              <a:graphicData uri="http://schemas.openxmlformats.org/drawingml/2006/picture">
-                <pic:pic xmlns:pic="http://schemas.openxmlformats.org/drawingml/2006/picture">
-                  <pic:nvPicPr>
-                    <pic:cNvPr id="936215313" name="Рисунок 1" descr="Изображение выглядит как текст, снимок экрана, программное обеспечение&#10;&#10;Автоматически созданное описание"/>
-                    <pic:cNvPicPr/>
-                  </pic:nvPicPr>
-                  <pic:blipFill>
-                    <a:blip r:embed="rId18"/>
-                    <a:stretch>
-                      <a:fillRect/>
-                    </a:stretch>
-                  </pic:blipFill>
-                  <pic:spPr>
-                    <a:xfrm>
-                      <a:off x="0" y="0"/>
-                      <a:ext cx="3357587" cy="2857521"/>
-                    </a:xfrm>
-                    <a:prstGeom prst="rect">
-                      <a:avLst/>
-                    </a:prstGeom>
-                  </pic:spPr>
-                </pic:pic>
-              </a:graphicData>
-            </a:graphic>
-          </wp:inline>
-        </w:drawing>
-      </w:r>
-    </w:p>
+      <w:bookmarkEnd w:id="7"/>
+    </w:p>
+    <w:p/>
     <w:p>
       <w:pPr>
         <w:pStyle w:val="2"/>
       </w:pPr>
-      <w:r>
-        <w:t xml:space="preserve">Функция удаления </w:t>
-      </w:r>
-      <w:r>
-        <w:t>записи</w:t>
-      </w:r>
-      <w:r>
-        <w:t xml:space="preserve"> из </w:t>
-      </w:r>
-      <w:r>
-        <w:t>дерева</w:t>
-      </w:r>
+      <w:bookmarkStart w:id="8" w:name="_Toc191229745"/>
+      <w:r>
+        <w:t>Функция удаления записи из дерева</w:t>
+      </w:r>
+      <w:bookmarkEnd w:id="8"/>
     </w:p>
     <w:p>
       <w:pPr>
         <w:pStyle w:val="1"/>
       </w:pPr>
+      <w:bookmarkStart w:id="9" w:name="_Toc191229746"/>
       <w:r>
         <w:lastRenderedPageBreak/>
         <w:t>Линейный список</w:t>
       </w:r>
-    </w:p>
-    <w:p>
-      <w:r>
-        <w:drawing>
-          <wp:inline distT="0" distB="0" distL="0" distR="0" wp14:anchorId="228E986F" wp14:editId="21706E32">
-            <wp:extent cx="3948141" cy="1214446"/>
-            <wp:effectExtent l="0" t="0" r="0" b="5080"/>
-            <wp:docPr id="955254464" name="Рисунок 1" descr="Изображение выглядит как текст, снимок экрана, программное обеспечение, Мультимедийное программное обеспечение&#10;&#10;Автоматически созданное описание"/>
-            <wp:cNvGraphicFramePr>
-              <a:graphicFrameLocks xmlns:a="http://schemas.openxmlformats.org/drawingml/2006/main" noChangeAspect="1"/>
-            </wp:cNvGraphicFramePr>
-            <a:graphic xmlns:a="http://schemas.openxmlformats.org/drawingml/2006/main">
-              <a:graphicData uri="http://schemas.openxmlformats.org/drawingml/2006/picture">
-                <pic:pic xmlns:pic="http://schemas.openxmlformats.org/drawingml/2006/picture">
-                  <pic:nvPicPr>
-                    <pic:cNvPr id="955254464" name="Рисунок 1" descr="Изображение выглядит как текст, снимок экрана, программное обеспечение, Мультимедийное программное обеспечение&#10;&#10;Автоматически созданное описание"/>
-                    <pic:cNvPicPr/>
-                  </pic:nvPicPr>
-                  <pic:blipFill>
-                    <a:blip r:embed="rId19"/>
-                    <a:stretch>
-                      <a:fillRect/>
-                    </a:stretch>
-                  </pic:blipFill>
-                  <pic:spPr>
-                    <a:xfrm>
-                      <a:off x="0" y="0"/>
-                      <a:ext cx="3948141" cy="1214446"/>
-                    </a:xfrm>
-                    <a:prstGeom prst="rect">
-                      <a:avLst/>
-                    </a:prstGeom>
-                  </pic:spPr>
-                </pic:pic>
-              </a:graphicData>
-            </a:graphic>
-          </wp:inline>
-        </w:drawing>
-      </w:r>
-    </w:p>
+      <w:bookmarkEnd w:id="9"/>
+    </w:p>
+    <w:p/>
     <w:p>
       <w:pPr>
         <w:pStyle w:val="2"/>
       </w:pPr>
+      <w:bookmarkStart w:id="10" w:name="_Toc191229747"/>
       <w:r>
         <w:t>Функция добавление с упорядочиванием</w:t>
       </w:r>
-    </w:p>
-    <w:p>
-      <w:r>
-        <w:drawing>
-          <wp:inline distT="0" distB="0" distL="0" distR="0" wp14:anchorId="52B698C3" wp14:editId="420F400A">
-            <wp:extent cx="3243286" cy="2100278"/>
-            <wp:effectExtent l="0" t="0" r="0" b="0"/>
-            <wp:docPr id="2139548573" name="Рисунок 1"/>
-            <wp:cNvGraphicFramePr>
-              <a:graphicFrameLocks xmlns:a="http://schemas.openxmlformats.org/drawingml/2006/main" noChangeAspect="1"/>
-            </wp:cNvGraphicFramePr>
-            <a:graphic xmlns:a="http://schemas.openxmlformats.org/drawingml/2006/main">
-              <a:graphicData uri="http://schemas.openxmlformats.org/drawingml/2006/picture">
-                <pic:pic xmlns:pic="http://schemas.openxmlformats.org/drawingml/2006/picture">
-                  <pic:nvPicPr>
-                    <pic:cNvPr id="2139548573" name=""/>
-                    <pic:cNvPicPr/>
-                  </pic:nvPicPr>
-                  <pic:blipFill>
-                    <a:blip r:embed="rId20"/>
-                    <a:stretch>
-                      <a:fillRect/>
-                    </a:stretch>
-                  </pic:blipFill>
-                  <pic:spPr>
-                    <a:xfrm>
-                      <a:off x="0" y="0"/>
-                      <a:ext cx="3243286" cy="2100278"/>
-                    </a:xfrm>
-                    <a:prstGeom prst="rect">
-                      <a:avLst/>
-                    </a:prstGeom>
-                  </pic:spPr>
-                </pic:pic>
-              </a:graphicData>
-            </a:graphic>
-          </wp:inline>
-        </w:drawing>
-      </w:r>
-    </w:p>
+      <w:bookmarkEnd w:id="10"/>
+    </w:p>
+    <w:p/>
     <w:p>
       <w:pPr>
         <w:pStyle w:val="2"/>
       </w:pPr>
+      <w:bookmarkStart w:id="11" w:name="_Toc191229748"/>
       <w:r>
         <w:t>Просмотр записей в порядке ввода</w:t>
       </w:r>
+      <w:bookmarkEnd w:id="11"/>
     </w:p>
     <w:p/>
     <w:p>
       <w:pPr>
         <w:pStyle w:val="2"/>
       </w:pPr>
+      <w:bookmarkStart w:id="12" w:name="_Toc191229749"/>
       <w:r>
         <w:t>Просмотр записей в отсортированном порядке</w:t>
       </w:r>
-    </w:p>
-    <w:p>
-      <w:r>
-        <w:drawing>
-          <wp:inline distT="0" distB="0" distL="0" distR="0" wp14:anchorId="06419426" wp14:editId="694F3A4E">
-            <wp:extent cx="3076597" cy="700093"/>
-            <wp:effectExtent l="0" t="0" r="0" b="5080"/>
-            <wp:docPr id="1430023556" name="Рисунок 1" descr="Изображение выглядит как текст, Шрифт, программное обеспечение, Мультимедийное программное обеспечение&#10;&#10;Автоматически созданное описание"/>
-            <wp:cNvGraphicFramePr>
-              <a:graphicFrameLocks xmlns:a="http://schemas.openxmlformats.org/drawingml/2006/main" noChangeAspect="1"/>
-            </wp:cNvGraphicFramePr>
-            <a:graphic xmlns:a="http://schemas.openxmlformats.org/drawingml/2006/main">
-              <a:graphicData uri="http://schemas.openxmlformats.org/drawingml/2006/picture">
-                <pic:pic xmlns:pic="http://schemas.openxmlformats.org/drawingml/2006/picture">
-                  <pic:nvPicPr>
-                    <pic:cNvPr id="1430023556" name="Рисунок 1" descr="Изображение выглядит как текст, Шрифт, программное обеспечение, Мультимедийное программное обеспечение&#10;&#10;Автоматически созданное описание"/>
-                    <pic:cNvPicPr/>
-                  </pic:nvPicPr>
-                  <pic:blipFill>
-                    <a:blip r:embed="rId21"/>
-                    <a:stretch>
-                      <a:fillRect/>
-                    </a:stretch>
-                  </pic:blipFill>
-                  <pic:spPr>
-                    <a:xfrm>
-                      <a:off x="0" y="0"/>
-                      <a:ext cx="3076597" cy="700093"/>
-                    </a:xfrm>
-                    <a:prstGeom prst="rect">
-                      <a:avLst/>
-                    </a:prstGeom>
-                  </pic:spPr>
-                </pic:pic>
-              </a:graphicData>
-            </a:graphic>
-          </wp:inline>
-        </w:drawing>
-      </w:r>
-    </w:p>
+      <w:bookmarkEnd w:id="12"/>
+    </w:p>
+    <w:p/>
     <w:p>
       <w:pPr>
         <w:pStyle w:val="2"/>
       </w:pPr>
-      <w:r>
-        <w:lastRenderedPageBreak/>
+      <w:bookmarkStart w:id="13" w:name="_Toc191229750"/>
+      <w:r>
         <w:t>Поиск записи по значениям ключевых атрибутов</w:t>
       </w:r>
-    </w:p>
-    <w:p>
-      <w:r>
-        <w:drawing>
-          <wp:inline distT="0" distB="0" distL="0" distR="0" wp14:anchorId="20BFC7F8" wp14:editId="283BBE55">
-            <wp:extent cx="3219474" cy="2657494"/>
-            <wp:effectExtent l="0" t="0" r="0" b="0"/>
-            <wp:docPr id="1048980239" name="Рисунок 1" descr="Изображение выглядит как текст, снимок экрана, программное обеспечение&#10;&#10;Автоматически созданное описание"/>
-            <wp:cNvGraphicFramePr>
-              <a:graphicFrameLocks xmlns:a="http://schemas.openxmlformats.org/drawingml/2006/main" noChangeAspect="1"/>
-            </wp:cNvGraphicFramePr>
-            <a:graphic xmlns:a="http://schemas.openxmlformats.org/drawingml/2006/main">
-              <a:graphicData uri="http://schemas.openxmlformats.org/drawingml/2006/picture">
-                <pic:pic xmlns:pic="http://schemas.openxmlformats.org/drawingml/2006/picture">
-                  <pic:nvPicPr>
-                    <pic:cNvPr id="1048980239" name="Рисунок 1" descr="Изображение выглядит как текст, снимок экрана, программное обеспечение&#10;&#10;Автоматически созданное описание"/>
-                    <pic:cNvPicPr/>
-                  </pic:nvPicPr>
-                  <pic:blipFill>
-                    <a:blip r:embed="rId22"/>
-                    <a:stretch>
-                      <a:fillRect/>
-                    </a:stretch>
-                  </pic:blipFill>
-                  <pic:spPr>
-                    <a:xfrm>
-                      <a:off x="0" y="0"/>
-                      <a:ext cx="3219474" cy="2657494"/>
-                    </a:xfrm>
-                    <a:prstGeom prst="rect">
-                      <a:avLst/>
-                    </a:prstGeom>
-                  </pic:spPr>
-                </pic:pic>
-              </a:graphicData>
-            </a:graphic>
-          </wp:inline>
-        </w:drawing>
-      </w:r>
-    </w:p>
+      <w:bookmarkEnd w:id="13"/>
+    </w:p>
+    <w:p/>
     <w:p>
       <w:pPr>
         <w:pStyle w:val="2"/>
       </w:pPr>
+      <w:bookmarkStart w:id="14" w:name="_Toc191229751"/>
       <w:r>
         <w:t>Удаление записи</w:t>
       </w:r>
+      <w:bookmarkEnd w:id="14"/>
     </w:p>
     <w:p>
       <w:pPr>
@@ -1079,19 +2282,23 @@
       <w:pPr>
         <w:pStyle w:val="1"/>
       </w:pPr>
+      <w:bookmarkStart w:id="15" w:name="_Toc191229752"/>
       <w:r>
         <w:lastRenderedPageBreak/>
         <w:t>Дополнительно</w:t>
       </w:r>
+      <w:bookmarkEnd w:id="15"/>
     </w:p>
     <w:p>
       <w:pPr>
         <w:pStyle w:val="1"/>
       </w:pPr>
+      <w:bookmarkStart w:id="16" w:name="_Toc191229753"/>
       <w:r>
         <w:lastRenderedPageBreak/>
         <w:t>Самооценка</w:t>
       </w:r>
+      <w:bookmarkEnd w:id="16"/>
     </w:p>
     <w:p/>
     <w:sectPr>
@@ -2038,6 +3245,67 @@
       <w:spacing w:val="5"/>
     </w:rPr>
   </w:style>
+  <w:style w:type="paragraph" w:styleId="ac">
+    <w:name w:val="TOC Heading"/>
+    <w:basedOn w:val="1"/>
+    <w:next w:val="a"/>
+    <w:uiPriority w:val="39"/>
+    <w:unhideWhenUsed/>
+    <w:qFormat/>
+    <w:rsid w:val="0022314B"/>
+    <w:pPr>
+      <w:pageBreakBefore w:val="0"/>
+      <w:spacing w:before="240" w:after="0" w:line="259" w:lineRule="auto"/>
+      <w:jc w:val="left"/>
+      <w:outlineLvl w:val="9"/>
+    </w:pPr>
+    <w:rPr>
+      <w:rFonts w:asciiTheme="majorHAnsi" w:hAnsiTheme="majorHAnsi"/>
+      <w:b w:val="0"/>
+      <w:color w:val="0F4761" w:themeColor="accent1" w:themeShade="BF"/>
+      <w:kern w:val="0"/>
+      <w:sz w:val="32"/>
+      <w:szCs w:val="32"/>
+      <w:lang w:eastAsia="ru-RU"/>
+      <w14:ligatures w14:val="none"/>
+    </w:rPr>
+  </w:style>
+  <w:style w:type="paragraph" w:styleId="11">
+    <w:name w:val="toc 1"/>
+    <w:basedOn w:val="a"/>
+    <w:next w:val="a"/>
+    <w:autoRedefine/>
+    <w:uiPriority w:val="39"/>
+    <w:unhideWhenUsed/>
+    <w:rsid w:val="0022314B"/>
+    <w:pPr>
+      <w:spacing w:after="100"/>
+    </w:pPr>
+  </w:style>
+  <w:style w:type="paragraph" w:styleId="23">
+    <w:name w:val="toc 2"/>
+    <w:basedOn w:val="a"/>
+    <w:next w:val="a"/>
+    <w:autoRedefine/>
+    <w:uiPriority w:val="39"/>
+    <w:unhideWhenUsed/>
+    <w:rsid w:val="0022314B"/>
+    <w:pPr>
+      <w:spacing w:after="100"/>
+      <w:ind w:left="260"/>
+    </w:pPr>
+  </w:style>
+  <w:style w:type="character" w:styleId="ad">
+    <w:name w:val="Hyperlink"/>
+    <w:basedOn w:val="a0"/>
+    <w:uiPriority w:val="99"/>
+    <w:unhideWhenUsed/>
+    <w:rsid w:val="0022314B"/>
+    <w:rPr>
+      <w:color w:val="467886" w:themeColor="hyperlink"/>
+      <w:u w:val="single"/>
+    </w:rPr>
+  </w:style>
 </w:styles>
 </file>
 
@@ -2334,4 +3602,16 @@
     </a:ext>
   </a:extLst>
 </a:theme>
+</file>
+
+<file path=customXml/item1.xml><?xml version="1.0" encoding="utf-8"?>
+<b:Sources xmlns:b="http://schemas.openxmlformats.org/officeDocument/2006/bibliography" xmlns="http://schemas.openxmlformats.org/officeDocument/2006/bibliography" SelectedStyle="\APASixthEditionOfficeOnline.xsl" StyleName="APA" Version="6"/>
+</file>
+
+<file path=customXml/itemProps1.xml><?xml version="1.0" encoding="utf-8"?>
+<ds:datastoreItem xmlns:ds="http://schemas.openxmlformats.org/officeDocument/2006/customXml" ds:itemID="{D85B41BC-ACA3-4F30-A854-BCB467359A21}">
+  <ds:schemaRefs>
+    <ds:schemaRef ds:uri="http://schemas.openxmlformats.org/officeDocument/2006/bibliography"/>
+  </ds:schemaRefs>
+</ds:datastoreItem>
 </file>